--- a/PPTX Reader DDoc (v1 0 1).docx
+++ b/PPTX Reader DDoc (v1 0 1).docx
@@ -97,11 +97,19 @@
     </w:p>
     <w:p>
       <w:pPr>
+        <w:jc w:val="center"/>
         <w:rPr>
           <w:sz w:val="40"/>
           <w:szCs w:val="40"/>
         </w:rPr>
       </w:pPr>
+      <w:r>
+        <w:rPr>
+          <w:sz w:val="40"/>
+          <w:szCs w:val="40"/>
+        </w:rPr>
+        <w:t>Ben Chu</w:t>
+      </w:r>
     </w:p>
     <w:p>
       <w:pPr>
@@ -175,24 +183,6 @@
         </w:docPartObj>
       </w:sdtPr>
       <w:sdtContent>
-        <w:p>
-          <w:pPr>
-            <w:pStyle w:val="TOCHeading"/>
-          </w:pPr>
-        </w:p>
-        <w:p>
-          <w:pPr>
-            <w:rPr>
-              <w:rFonts w:asciiTheme="majorHAnsi" w:eastAsiaTheme="majorEastAsia" w:hAnsiTheme="majorHAnsi" w:cstheme="majorBidi"/>
-              <w:color w:val="365F91" w:themeColor="accent1" w:themeShade="BF"/>
-              <w:sz w:val="28"/>
-              <w:szCs w:val="28"/>
-            </w:rPr>
-          </w:pPr>
-          <w:r>
-            <w:br w:type="page"/>
-          </w:r>
-        </w:p>
         <w:p>
           <w:pPr>
             <w:pStyle w:val="TOCHeading"/>
@@ -204,7 +194,6 @@
             <w:rPr>
               <w:sz w:val="36"/>
             </w:rPr>
-            <w:lastRenderedPageBreak/>
             <w:t>Table of Contents</w:t>
           </w:r>
         </w:p>
@@ -956,54 +945,304 @@
         <w:p>
           <w:pPr>
             <w:pStyle w:val="TOC1"/>
+          </w:pPr>
+          <w:hyperlink w:anchor="_Toc295825024" w:history="1">
+            <w:r>
+              <w:rPr>
+                <w:rStyle w:val="Hyperlink"/>
+              </w:rPr>
+              <w:t xml:space="preserve">IV. XML Parsing </w:t>
+            </w:r>
+            <w:r>
+              <w:rPr>
+                <w:webHidden/>
+              </w:rPr>
+              <w:tab/>
+            </w:r>
+            <w:r>
+              <w:rPr>
+                <w:webHidden/>
+              </w:rPr>
+              <w:fldChar w:fldCharType="begin"/>
+            </w:r>
+            <w:r>
+              <w:rPr>
+                <w:webHidden/>
+              </w:rPr>
+              <w:instrText xml:space="preserve"> PAGEREF _Toc295825024 \h </w:instrText>
+            </w:r>
+            <w:r>
+              <w:rPr>
+                <w:webHidden/>
+              </w:rPr>
+            </w:r>
+            <w:r>
+              <w:rPr>
+                <w:webHidden/>
+              </w:rPr>
+              <w:fldChar w:fldCharType="separate"/>
+            </w:r>
+            <w:r>
+              <w:rPr>
+                <w:webHidden/>
+              </w:rPr>
+              <w:t>9</w:t>
+            </w:r>
+            <w:r>
+              <w:rPr>
+                <w:webHidden/>
+              </w:rPr>
+              <w:fldChar w:fldCharType="end"/>
+            </w:r>
+          </w:hyperlink>
+        </w:p>
+        <w:p>
+          <w:pPr>
+            <w:pStyle w:val="TOC2"/>
+            <w:tabs>
+              <w:tab w:val="right" w:leader="dot" w:pos="9350"/>
+            </w:tabs>
             <w:rPr>
-              <w:b w:val="0"/>
+              <w:noProof/>
             </w:rPr>
           </w:pPr>
-          <w:hyperlink w:anchor="_Toc295825024" w:history="1">
+          <w:hyperlink w:anchor="_Toc295825021" w:history="1">
             <w:r>
               <w:rPr>
                 <w:rStyle w:val="Hyperlink"/>
-              </w:rPr>
-              <w:t>IV. XML Parsing (TBC)</w:t>
-            </w:r>
-            <w:r>
-              <w:rPr>
+                <w:noProof/>
+              </w:rPr>
+              <w:t>I</w:t>
+            </w:r>
+            <w:r>
+              <w:rPr>
+                <w:rStyle w:val="Hyperlink"/>
+                <w:noProof/>
+              </w:rPr>
+              <w:t>V</w:t>
+            </w:r>
+            <w:r>
+              <w:rPr>
+                <w:rStyle w:val="Hyperlink"/>
+                <w:noProof/>
+              </w:rPr>
+              <w:t xml:space="preserve">.I </w:t>
+            </w:r>
+            <w:r>
+              <w:rPr>
+                <w:rStyle w:val="Hyperlink"/>
+                <w:noProof/>
+              </w:rPr>
+              <w:t>Introduction</w:t>
+            </w:r>
+            <w:r>
+              <w:rPr>
+                <w:noProof/>
                 <w:webHidden/>
               </w:rPr>
               <w:tab/>
             </w:r>
             <w:r>
               <w:rPr>
+                <w:noProof/>
                 <w:webHidden/>
               </w:rPr>
               <w:fldChar w:fldCharType="begin"/>
             </w:r>
             <w:r>
               <w:rPr>
-                <w:webHidden/>
-              </w:rPr>
-              <w:instrText xml:space="preserve"> PAGEREF _Toc295825024 \h </w:instrText>
-            </w:r>
-            <w:r>
-              <w:rPr>
-                <w:webHidden/>
-              </w:rPr>
-            </w:r>
-            <w:r>
-              <w:rPr>
+                <w:noProof/>
+                <w:webHidden/>
+              </w:rPr>
+              <w:instrText xml:space="preserve"> PAGEREF _Toc295825021 \h </w:instrText>
+            </w:r>
+            <w:r>
+              <w:rPr>
+                <w:noProof/>
+                <w:webHidden/>
+              </w:rPr>
+            </w:r>
+            <w:r>
+              <w:rPr>
+                <w:noProof/>
                 <w:webHidden/>
               </w:rPr>
               <w:fldChar w:fldCharType="separate"/>
             </w:r>
             <w:r>
               <w:rPr>
-                <w:webHidden/>
-              </w:rPr>
-              <w:t>9</w:t>
-            </w:r>
-            <w:r>
-              <w:rPr>
+                <w:noProof/>
+                <w:webHidden/>
+              </w:rPr>
+              <w:t>7</w:t>
+            </w:r>
+            <w:r>
+              <w:rPr>
+                <w:noProof/>
+                <w:webHidden/>
+              </w:rPr>
+              <w:fldChar w:fldCharType="end"/>
+            </w:r>
+          </w:hyperlink>
+        </w:p>
+        <w:p>
+          <w:pPr>
+            <w:pStyle w:val="TOC2"/>
+            <w:tabs>
+              <w:tab w:val="right" w:leader="dot" w:pos="9350"/>
+            </w:tabs>
+            <w:rPr>
+              <w:noProof/>
+            </w:rPr>
+          </w:pPr>
+          <w:hyperlink w:anchor="_Toc295825022" w:history="1">
+            <w:r>
+              <w:rPr>
+                <w:rStyle w:val="Hyperlink"/>
+                <w:noProof/>
+              </w:rPr>
+              <w:t>I</w:t>
+            </w:r>
+            <w:r>
+              <w:rPr>
+                <w:rStyle w:val="Hyperlink"/>
+                <w:noProof/>
+              </w:rPr>
+              <w:t xml:space="preserve">V.II </w:t>
+            </w:r>
+            <w:r>
+              <w:rPr>
+                <w:noProof/>
+                <w:webHidden/>
+              </w:rPr>
+              <w:tab/>
+            </w:r>
+            <w:r>
+              <w:rPr>
+                <w:noProof/>
+                <w:webHidden/>
+              </w:rPr>
+              <w:fldChar w:fldCharType="begin"/>
+            </w:r>
+            <w:r>
+              <w:rPr>
+                <w:noProof/>
+                <w:webHidden/>
+              </w:rPr>
+              <w:instrText xml:space="preserve"> PAGEREF _Toc295825022 \h </w:instrText>
+            </w:r>
+            <w:r>
+              <w:rPr>
+                <w:noProof/>
+                <w:webHidden/>
+              </w:rPr>
+            </w:r>
+            <w:r>
+              <w:rPr>
+                <w:noProof/>
+                <w:webHidden/>
+              </w:rPr>
+              <w:fldChar w:fldCharType="separate"/>
+            </w:r>
+            <w:r>
+              <w:rPr>
+                <w:noProof/>
+                <w:webHidden/>
+              </w:rPr>
+              <w:t>7</w:t>
+            </w:r>
+            <w:r>
+              <w:rPr>
+                <w:noProof/>
+                <w:webHidden/>
+              </w:rPr>
+              <w:fldChar w:fldCharType="end"/>
+            </w:r>
+          </w:hyperlink>
+        </w:p>
+        <w:p>
+          <w:pPr>
+            <w:pStyle w:val="TOC2"/>
+            <w:tabs>
+              <w:tab w:val="right" w:leader="dot" w:pos="9350"/>
+            </w:tabs>
+            <w:rPr>
+              <w:noProof/>
+            </w:rPr>
+          </w:pPr>
+          <w:hyperlink w:anchor="_Toc295825023" w:history="1">
+            <w:r>
+              <w:rPr>
+                <w:rStyle w:val="Hyperlink"/>
+                <w:noProof/>
+              </w:rPr>
+              <w:t>I</w:t>
+            </w:r>
+            <w:r>
+              <w:rPr>
+                <w:rStyle w:val="Hyperlink"/>
+                <w:noProof/>
+              </w:rPr>
+              <w:t>V</w:t>
+            </w:r>
+            <w:r>
+              <w:rPr>
+                <w:rStyle w:val="Hyperlink"/>
+                <w:noProof/>
+              </w:rPr>
+              <w:t xml:space="preserve">.III </w:t>
+            </w:r>
+            <w:r>
+              <w:rPr>
+                <w:rStyle w:val="Hyperlink"/>
+                <w:noProof/>
+              </w:rPr>
+              <w:t>How to Use</w:t>
+            </w:r>
+            <w:r>
+              <w:rPr>
+                <w:noProof/>
+                <w:webHidden/>
+              </w:rPr>
+              <w:tab/>
+            </w:r>
+            <w:r>
+              <w:rPr>
+                <w:noProof/>
+                <w:webHidden/>
+              </w:rPr>
+              <w:fldChar w:fldCharType="begin"/>
+            </w:r>
+            <w:r>
+              <w:rPr>
+                <w:noProof/>
+                <w:webHidden/>
+              </w:rPr>
+              <w:instrText xml:space="preserve"> PAGEREF _Toc295825023 \h </w:instrText>
+            </w:r>
+            <w:r>
+              <w:rPr>
+                <w:noProof/>
+                <w:webHidden/>
+              </w:rPr>
+            </w:r>
+            <w:r>
+              <w:rPr>
+                <w:noProof/>
+                <w:webHidden/>
+              </w:rPr>
+              <w:fldChar w:fldCharType="separate"/>
+            </w:r>
+            <w:r>
+              <w:rPr>
+                <w:noProof/>
+                <w:webHidden/>
+              </w:rPr>
+              <w:t>8</w:t>
+            </w:r>
+            <w:r>
+              <w:rPr>
+                <w:noProof/>
                 <w:webHidden/>
               </w:rPr>
               <w:fldChar w:fldCharType="end"/>
@@ -1500,46 +1739,6 @@
     <w:p>
       <w:pPr>
         <w:rPr>
-          <w:sz w:val="40"/>
-          <w:szCs w:val="40"/>
-        </w:rPr>
-      </w:pPr>
-    </w:p>
-    <w:p>
-      <w:pPr>
-        <w:rPr>
-          <w:sz w:val="40"/>
-          <w:szCs w:val="40"/>
-        </w:rPr>
-      </w:pPr>
-    </w:p>
-    <w:p>
-      <w:pPr>
-        <w:rPr>
-          <w:sz w:val="40"/>
-          <w:szCs w:val="40"/>
-        </w:rPr>
-      </w:pPr>
-    </w:p>
-    <w:p>
-      <w:pPr>
-        <w:rPr>
-          <w:sz w:val="40"/>
-          <w:szCs w:val="40"/>
-        </w:rPr>
-      </w:pPr>
-    </w:p>
-    <w:p>
-      <w:pPr>
-        <w:rPr>
-          <w:sz w:val="40"/>
-          <w:szCs w:val="40"/>
-        </w:rPr>
-      </w:pPr>
-    </w:p>
-    <w:p>
-      <w:pPr>
-        <w:rPr>
           <w:sz w:val="36"/>
         </w:rPr>
       </w:pPr>
@@ -1547,13 +1746,6 @@
         <w:rPr>
           <w:sz w:val="36"/>
         </w:rPr>
-        <w:br w:type="page"/>
-      </w:r>
-      <w:r>
-        <w:rPr>
-          <w:sz w:val="36"/>
-        </w:rPr>
-        <w:lastRenderedPageBreak/>
         <w:br w:type="page"/>
       </w:r>
     </w:p>
@@ -2815,20 +3007,2009 @@
           <w:sz w:val="36"/>
         </w:rPr>
         <w:lastRenderedPageBreak/>
-        <w:t>IV. XML Parsing</w:t>
-      </w:r>
+        <w:t xml:space="preserve">IV. </w:t>
+      </w:r>
+      <w:bookmarkEnd w:id="11"/>
       <w:r>
         <w:rPr>
           <w:sz w:val="36"/>
         </w:rPr>
-        <w:t xml:space="preserve"> (TBC)</w:t>
-      </w:r>
-      <w:bookmarkEnd w:id="11"/>
+        <w:t>Parsing Framework</w:t>
+      </w:r>
+    </w:p>
+    <w:p>
+      <w:pPr>
+        <w:pStyle w:val="Heading2"/>
+      </w:pPr>
+      <w:r>
+        <w:t>IV.I Introduction</w:t>
+      </w:r>
+      <w:r>
+        <w:t xml:space="preserve"> </w:t>
+      </w:r>
+    </w:p>
+    <w:p/>
+    <w:p>
+      <w:pPr>
+        <w:spacing w:after="0" w:line="240" w:lineRule="auto"/>
+        <w:rPr>
+          <w:rFonts w:cstheme="minorHAnsi"/>
+          <w:sz w:val="24"/>
+          <w:szCs w:val="24"/>
+        </w:rPr>
+      </w:pPr>
+      <w:r>
+        <w:rPr>
+          <w:sz w:val="24"/>
+          <w:szCs w:val="24"/>
+        </w:rPr>
+        <w:t xml:space="preserve">The parsing framework will use the </w:t>
+      </w:r>
+      <w:r>
+        <w:rPr>
+          <w:rFonts w:cstheme="minorHAnsi"/>
+          <w:sz w:val="24"/>
+          <w:szCs w:val="24"/>
+        </w:rPr>
+        <w:t>Microsoft XML (MSXML) XML parsing library.</w:t>
+      </w:r>
+      <w:r>
+        <w:rPr>
+          <w:rFonts w:ascii="Times New Roman" w:hAnsi="Times New Roman" w:cs="Times New Roman"/>
+          <w:sz w:val="24"/>
+          <w:szCs w:val="24"/>
+        </w:rPr>
+        <w:t xml:space="preserve"> </w:t>
+      </w:r>
+      <w:r>
+        <w:rPr>
+          <w:rFonts w:cstheme="minorHAnsi"/>
+          <w:sz w:val="24"/>
+          <w:szCs w:val="24"/>
+        </w:rPr>
+        <w:t>We chose MSXML because it can be implemented easily in C++ (see code below). The MSXML dynamic-link library (msxml6.dll) is also included with Windows 7, which is helpful for our development on Visual Studio.</w:t>
+      </w:r>
+      <w:r>
+        <w:rPr>
+          <w:rFonts w:ascii="Times New Roman" w:hAnsi="Times New Roman" w:cs="Times New Roman"/>
+          <w:sz w:val="24"/>
+          <w:szCs w:val="24"/>
+        </w:rPr>
+        <w:t xml:space="preserve"> </w:t>
+      </w:r>
+      <w:r>
+        <w:rPr>
+          <w:rFonts w:cstheme="minorHAnsi"/>
+          <w:sz w:val="24"/>
+          <w:szCs w:val="24"/>
+        </w:rPr>
+        <w:t xml:space="preserve">The framework will abstract away the internal MSXML functions for the user. At the core are 3 main classes: Parser, Node and NodeList. </w:t>
+      </w:r>
+    </w:p>
+    <w:p>
+      <w:pPr>
+        <w:spacing w:after="0" w:line="240" w:lineRule="auto"/>
+        <w:rPr>
+          <w:rFonts w:cstheme="minorHAnsi"/>
+          <w:sz w:val="24"/>
+          <w:szCs w:val="24"/>
+        </w:rPr>
+      </w:pPr>
+    </w:p>
+    <w:p>
+      <w:pPr>
+        <w:spacing w:after="0" w:line="240" w:lineRule="auto"/>
+        <w:rPr>
+          <w:rFonts w:cstheme="minorHAnsi"/>
+          <w:sz w:val="24"/>
+          <w:szCs w:val="24"/>
+        </w:rPr>
+      </w:pPr>
+      <w:r>
+        <w:rPr>
+          <w:rFonts w:cstheme="minorHAnsi"/>
+          <w:sz w:val="24"/>
+          <w:szCs w:val="24"/>
+        </w:rPr>
+        <w:t>Parser Class:</w:t>
+      </w:r>
+    </w:p>
+    <w:p>
+      <w:pPr>
+        <w:pStyle w:val="ListParagraph"/>
+        <w:numPr>
+          <w:ilvl w:val="0"/>
+          <w:numId w:val="10"/>
+        </w:numPr>
+        <w:spacing w:after="0" w:line="240" w:lineRule="auto"/>
+        <w:rPr>
+          <w:rFonts w:cstheme="minorHAnsi"/>
+          <w:sz w:val="24"/>
+          <w:szCs w:val="24"/>
+        </w:rPr>
+      </w:pPr>
+      <w:r>
+        <w:rPr>
+          <w:rFonts w:cstheme="minorHAnsi"/>
+          <w:sz w:val="24"/>
+          <w:szCs w:val="24"/>
+        </w:rPr>
+        <w:t xml:space="preserve">Represents the document and stores the XML file name. </w:t>
+      </w:r>
+    </w:p>
+    <w:p>
+      <w:pPr>
+        <w:pStyle w:val="ListParagraph"/>
+        <w:numPr>
+          <w:ilvl w:val="0"/>
+          <w:numId w:val="10"/>
+        </w:numPr>
+        <w:spacing w:after="0" w:line="240" w:lineRule="auto"/>
+        <w:rPr>
+          <w:rFonts w:cstheme="minorHAnsi"/>
+          <w:sz w:val="24"/>
+          <w:szCs w:val="24"/>
+        </w:rPr>
+      </w:pPr>
+      <w:r>
+        <w:rPr>
+          <w:rFonts w:cstheme="minorHAnsi"/>
+          <w:sz w:val="24"/>
+          <w:szCs w:val="24"/>
+        </w:rPr>
+        <w:t xml:space="preserve">The root node of the XML tree can be extracted from the document. </w:t>
+      </w:r>
+    </w:p>
+    <w:p>
+      <w:pPr>
+        <w:spacing w:after="0" w:line="240" w:lineRule="auto"/>
+        <w:rPr>
+          <w:rFonts w:cstheme="minorHAnsi"/>
+          <w:sz w:val="24"/>
+          <w:szCs w:val="24"/>
+        </w:rPr>
+      </w:pPr>
+    </w:p>
+    <w:p>
+      <w:pPr>
+        <w:spacing w:after="0" w:line="240" w:lineRule="auto"/>
+        <w:rPr>
+          <w:rFonts w:cstheme="minorHAnsi"/>
+          <w:sz w:val="24"/>
+          <w:szCs w:val="24"/>
+        </w:rPr>
+      </w:pPr>
+      <w:r>
+        <w:rPr>
+          <w:rFonts w:cstheme="minorHAnsi"/>
+          <w:sz w:val="24"/>
+          <w:szCs w:val="24"/>
+        </w:rPr>
+        <w:t>Node Class:</w:t>
+      </w:r>
+    </w:p>
+    <w:p>
+      <w:pPr>
+        <w:pStyle w:val="ListParagraph"/>
+        <w:numPr>
+          <w:ilvl w:val="0"/>
+          <w:numId w:val="11"/>
+        </w:numPr>
+        <w:spacing w:after="0" w:line="240" w:lineRule="auto"/>
+        <w:rPr>
+          <w:rFonts w:cstheme="minorHAnsi"/>
+          <w:sz w:val="24"/>
+          <w:szCs w:val="24"/>
+        </w:rPr>
+      </w:pPr>
+      <w:r>
+        <w:rPr>
+          <w:rFonts w:cstheme="minorHAnsi"/>
+          <w:sz w:val="24"/>
+          <w:szCs w:val="24"/>
+        </w:rPr>
+        <w:t xml:space="preserve">Represents an XML tag as a node in a tree. </w:t>
+      </w:r>
+    </w:p>
+    <w:p>
+      <w:pPr>
+        <w:pStyle w:val="ListParagraph"/>
+        <w:numPr>
+          <w:ilvl w:val="0"/>
+          <w:numId w:val="11"/>
+        </w:numPr>
+        <w:spacing w:after="0" w:line="240" w:lineRule="auto"/>
+        <w:rPr>
+          <w:rFonts w:cstheme="minorHAnsi"/>
+          <w:sz w:val="24"/>
+          <w:szCs w:val="24"/>
+        </w:rPr>
+      </w:pPr>
+      <w:r>
+        <w:rPr>
+          <w:rFonts w:cstheme="minorHAnsi"/>
+          <w:sz w:val="24"/>
+          <w:szCs w:val="24"/>
+        </w:rPr>
+        <w:t xml:space="preserve">The tag name and tag text can be extracted from each node. </w:t>
+      </w:r>
+    </w:p>
+    <w:p>
+      <w:pPr>
+        <w:pStyle w:val="ListParagraph"/>
+        <w:numPr>
+          <w:ilvl w:val="0"/>
+          <w:numId w:val="11"/>
+        </w:numPr>
+        <w:spacing w:after="0" w:line="240" w:lineRule="auto"/>
+        <w:rPr>
+          <w:rFonts w:cstheme="minorHAnsi"/>
+          <w:sz w:val="24"/>
+          <w:szCs w:val="24"/>
+        </w:rPr>
+      </w:pPr>
+      <w:r>
+        <w:rPr>
+          <w:rFonts w:cstheme="minorHAnsi"/>
+          <w:sz w:val="24"/>
+          <w:szCs w:val="24"/>
+        </w:rPr>
+        <w:t xml:space="preserve">To traverse the XML tree, there is access to </w:t>
+      </w:r>
+      <w:r>
+        <w:rPr>
+          <w:rFonts w:cstheme="minorHAnsi"/>
+          <w:sz w:val="24"/>
+          <w:szCs w:val="24"/>
+        </w:rPr>
+        <w:t xml:space="preserve">the node’s children. </w:t>
+      </w:r>
+    </w:p>
+    <w:p>
+      <w:pPr>
+        <w:spacing w:after="0" w:line="240" w:lineRule="auto"/>
+        <w:rPr>
+          <w:rFonts w:cstheme="minorHAnsi"/>
+          <w:sz w:val="24"/>
+          <w:szCs w:val="24"/>
+        </w:rPr>
+      </w:pPr>
+    </w:p>
+    <w:p>
+      <w:pPr>
+        <w:spacing w:after="0" w:line="240" w:lineRule="auto"/>
+        <w:rPr>
+          <w:rFonts w:cstheme="minorHAnsi"/>
+          <w:sz w:val="24"/>
+          <w:szCs w:val="24"/>
+        </w:rPr>
+      </w:pPr>
+      <w:r>
+        <w:rPr>
+          <w:rFonts w:cstheme="minorHAnsi"/>
+          <w:sz w:val="24"/>
+          <w:szCs w:val="24"/>
+        </w:rPr>
+        <w:t xml:space="preserve">NodeList Class: </w:t>
+      </w:r>
+    </w:p>
+    <w:p>
+      <w:pPr>
+        <w:pStyle w:val="ListParagraph"/>
+        <w:numPr>
+          <w:ilvl w:val="0"/>
+          <w:numId w:val="12"/>
+        </w:numPr>
+        <w:spacing w:after="0" w:line="240" w:lineRule="auto"/>
+        <w:rPr>
+          <w:rFonts w:cstheme="minorHAnsi"/>
+          <w:sz w:val="24"/>
+          <w:szCs w:val="24"/>
+        </w:rPr>
+      </w:pPr>
+      <w:r>
+        <w:rPr>
+          <w:rFonts w:cstheme="minorHAnsi"/>
+          <w:sz w:val="24"/>
+          <w:szCs w:val="24"/>
+        </w:rPr>
+        <w:t>Represents a list of nodes</w:t>
+      </w:r>
+      <w:r>
+        <w:rPr>
+          <w:rFonts w:cstheme="minorHAnsi"/>
+          <w:sz w:val="24"/>
+          <w:szCs w:val="24"/>
+        </w:rPr>
+        <w:t xml:space="preserve"> with an iterator interface</w:t>
+      </w:r>
+      <w:r>
+        <w:rPr>
+          <w:rFonts w:cstheme="minorHAnsi"/>
+          <w:sz w:val="24"/>
+          <w:szCs w:val="24"/>
+        </w:rPr>
+        <w:t>.</w:t>
+      </w:r>
+    </w:p>
+    <w:p>
+      <w:pPr>
+        <w:pStyle w:val="ListParagraph"/>
+        <w:numPr>
+          <w:ilvl w:val="0"/>
+          <w:numId w:val="12"/>
+        </w:numPr>
+        <w:spacing w:after="0" w:line="240" w:lineRule="auto"/>
+        <w:rPr>
+          <w:rFonts w:cstheme="minorHAnsi"/>
+          <w:sz w:val="24"/>
+          <w:szCs w:val="24"/>
+        </w:rPr>
+      </w:pPr>
+      <w:r>
+        <w:rPr>
+          <w:rFonts w:cstheme="minorHAnsi"/>
+          <w:sz w:val="24"/>
+          <w:szCs w:val="24"/>
+        </w:rPr>
+        <w:t xml:space="preserve">To iterate through the nodes, use the NextNode() method, which will output NULL after all the nodes have been traversed. </w:t>
+      </w:r>
+      <w:r>
+        <w:rPr>
+          <w:rFonts w:cstheme="minorHAnsi"/>
+          <w:sz w:val="24"/>
+          <w:szCs w:val="24"/>
+        </w:rPr>
+        <w:t xml:space="preserve"> </w:t>
+      </w:r>
+    </w:p>
+    <w:p>
+      <w:pPr>
+        <w:spacing w:after="0" w:line="240" w:lineRule="auto"/>
+        <w:rPr>
+          <w:rFonts w:ascii="Times New Roman" w:hAnsi="Times New Roman" w:cs="Times New Roman"/>
+          <w:sz w:val="24"/>
+          <w:szCs w:val="24"/>
+        </w:rPr>
+      </w:pPr>
+      <w:r>
+        <w:rPr>
+          <w:rFonts w:ascii="Times New Roman" w:hAnsi="Times New Roman" w:cs="Times New Roman"/>
+          <w:szCs w:val="24"/>
+        </w:rPr>
+        <w:t xml:space="preserve"> </w:t>
+      </w:r>
+    </w:p>
+    <w:p>
+      <w:pPr>
+        <w:autoSpaceDE w:val="0"/>
+        <w:autoSpaceDN w:val="0"/>
+        <w:adjustRightInd w:val="0"/>
+        <w:spacing w:after="0" w:line="240" w:lineRule="auto"/>
+        <w:rPr>
+          <w:rFonts w:ascii="Consolas" w:hAnsi="Consolas" w:cs="Consolas"/>
+          <w:sz w:val="20"/>
+          <w:szCs w:val="20"/>
+        </w:rPr>
+      </w:pPr>
+      <w:r>
+        <w:rPr>
+          <w:rFonts w:ascii="Consolas" w:hAnsi="Consolas" w:cs="Consolas"/>
+          <w:color w:val="0000FF"/>
+          <w:sz w:val="20"/>
+          <w:szCs w:val="20"/>
+        </w:rPr>
+        <w:t>class</w:t>
+      </w:r>
+      <w:r>
+        <w:rPr>
+          <w:rFonts w:ascii="Consolas" w:hAnsi="Consolas" w:cs="Consolas"/>
+          <w:sz w:val="20"/>
+          <w:szCs w:val="20"/>
+        </w:rPr>
+        <w:t xml:space="preserve"> Parser {</w:t>
+      </w:r>
+    </w:p>
+    <w:p>
+      <w:pPr>
+        <w:autoSpaceDE w:val="0"/>
+        <w:autoSpaceDN w:val="0"/>
+        <w:adjustRightInd w:val="0"/>
+        <w:spacing w:after="0" w:line="240" w:lineRule="auto"/>
+        <w:rPr>
+          <w:rFonts w:ascii="Consolas" w:hAnsi="Consolas" w:cs="Consolas"/>
+          <w:sz w:val="20"/>
+          <w:szCs w:val="20"/>
+        </w:rPr>
+      </w:pPr>
+      <w:r>
+        <w:rPr>
+          <w:rFonts w:ascii="Consolas" w:hAnsi="Consolas" w:cs="Consolas"/>
+          <w:sz w:val="20"/>
+          <w:szCs w:val="20"/>
+        </w:rPr>
+        <w:t xml:space="preserve">    </w:t>
+      </w:r>
+      <w:r>
+        <w:rPr>
+          <w:rFonts w:ascii="Consolas" w:hAnsi="Consolas" w:cs="Consolas"/>
+          <w:sz w:val="20"/>
+          <w:szCs w:val="20"/>
+        </w:rPr>
+        <w:tab/>
+      </w:r>
+      <w:r>
+        <w:rPr>
+          <w:rFonts w:ascii="Consolas" w:hAnsi="Consolas" w:cs="Consolas"/>
+          <w:color w:val="0000FF"/>
+          <w:sz w:val="20"/>
+          <w:szCs w:val="20"/>
+        </w:rPr>
+        <w:t>char</w:t>
+      </w:r>
+      <w:r>
+        <w:rPr>
+          <w:rFonts w:ascii="Consolas" w:hAnsi="Consolas" w:cs="Consolas"/>
+          <w:sz w:val="20"/>
+          <w:szCs w:val="20"/>
+        </w:rPr>
+        <w:t xml:space="preserve"> fileName[255];</w:t>
+      </w:r>
+    </w:p>
+    <w:p>
+      <w:pPr>
+        <w:autoSpaceDE w:val="0"/>
+        <w:autoSpaceDN w:val="0"/>
+        <w:adjustRightInd w:val="0"/>
+        <w:spacing w:after="0" w:line="240" w:lineRule="auto"/>
+        <w:rPr>
+          <w:rFonts w:ascii="Consolas" w:hAnsi="Consolas" w:cs="Consolas"/>
+          <w:sz w:val="20"/>
+          <w:szCs w:val="20"/>
+        </w:rPr>
+      </w:pPr>
+      <w:r>
+        <w:rPr>
+          <w:rFonts w:ascii="Consolas" w:hAnsi="Consolas" w:cs="Consolas"/>
+          <w:sz w:val="20"/>
+          <w:szCs w:val="20"/>
+        </w:rPr>
+        <w:t xml:space="preserve">  </w:t>
+      </w:r>
+      <w:r>
+        <w:rPr>
+          <w:rFonts w:ascii="Consolas" w:hAnsi="Consolas" w:cs="Consolas"/>
+          <w:color w:val="0000FF"/>
+          <w:sz w:val="20"/>
+          <w:szCs w:val="20"/>
+        </w:rPr>
+        <w:t>public</w:t>
+      </w:r>
+      <w:r>
+        <w:rPr>
+          <w:rFonts w:ascii="Consolas" w:hAnsi="Consolas" w:cs="Consolas"/>
+          <w:sz w:val="20"/>
+          <w:szCs w:val="20"/>
+        </w:rPr>
+        <w:t>:</w:t>
+      </w:r>
+    </w:p>
+    <w:p>
+      <w:pPr>
+        <w:autoSpaceDE w:val="0"/>
+        <w:autoSpaceDN w:val="0"/>
+        <w:adjustRightInd w:val="0"/>
+        <w:spacing w:after="0" w:line="240" w:lineRule="auto"/>
+        <w:rPr>
+          <w:rFonts w:ascii="Consolas" w:hAnsi="Consolas" w:cs="Consolas"/>
+          <w:sz w:val="20"/>
+          <w:szCs w:val="20"/>
+        </w:rPr>
+      </w:pPr>
+      <w:r>
+        <w:rPr>
+          <w:rFonts w:ascii="Consolas" w:hAnsi="Consolas" w:cs="Consolas"/>
+          <w:sz w:val="20"/>
+          <w:szCs w:val="20"/>
+        </w:rPr>
+        <w:t xml:space="preserve">    </w:t>
+      </w:r>
+      <w:r>
+        <w:rPr>
+          <w:rFonts w:ascii="Consolas" w:hAnsi="Consolas" w:cs="Consolas"/>
+          <w:sz w:val="20"/>
+          <w:szCs w:val="20"/>
+        </w:rPr>
+        <w:tab/>
+        <w:t>Parser(</w:t>
+      </w:r>
+      <w:r>
+        <w:rPr>
+          <w:rFonts w:ascii="Consolas" w:hAnsi="Consolas" w:cs="Consolas"/>
+          <w:color w:val="0000FF"/>
+          <w:sz w:val="20"/>
+          <w:szCs w:val="20"/>
+        </w:rPr>
+        <w:t>char</w:t>
+      </w:r>
+      <w:r>
+        <w:rPr>
+          <w:rFonts w:ascii="Consolas" w:hAnsi="Consolas" w:cs="Consolas"/>
+          <w:sz w:val="20"/>
+          <w:szCs w:val="20"/>
+        </w:rPr>
+        <w:t>*);</w:t>
+      </w:r>
+    </w:p>
+    <w:p>
+      <w:pPr>
+        <w:autoSpaceDE w:val="0"/>
+        <w:autoSpaceDN w:val="0"/>
+        <w:adjustRightInd w:val="0"/>
+        <w:spacing w:after="0" w:line="240" w:lineRule="auto"/>
+        <w:rPr>
+          <w:rFonts w:ascii="Consolas" w:hAnsi="Consolas" w:cs="Consolas"/>
+          <w:sz w:val="20"/>
+          <w:szCs w:val="20"/>
+        </w:rPr>
+      </w:pPr>
+      <w:r>
+        <w:rPr>
+          <w:rFonts w:ascii="Consolas" w:hAnsi="Consolas" w:cs="Consolas"/>
+          <w:sz w:val="20"/>
+          <w:szCs w:val="20"/>
+        </w:rPr>
+        <w:tab/>
+        <w:t>NodeList getChildren();</w:t>
+      </w:r>
+    </w:p>
+    <w:p>
+      <w:pPr>
+        <w:autoSpaceDE w:val="0"/>
+        <w:autoSpaceDN w:val="0"/>
+        <w:adjustRightInd w:val="0"/>
+        <w:spacing w:after="0" w:line="240" w:lineRule="auto"/>
+        <w:rPr>
+          <w:rFonts w:ascii="Consolas" w:hAnsi="Consolas" w:cs="Consolas"/>
+          <w:sz w:val="20"/>
+          <w:szCs w:val="20"/>
+        </w:rPr>
+      </w:pPr>
+      <w:r>
+        <w:rPr>
+          <w:rFonts w:ascii="Consolas" w:hAnsi="Consolas" w:cs="Consolas"/>
+          <w:sz w:val="20"/>
+          <w:szCs w:val="20"/>
+        </w:rPr>
+        <w:tab/>
+        <w:t>Node getRoot();</w:t>
+      </w:r>
+    </w:p>
+    <w:p>
+      <w:pPr>
+        <w:autoSpaceDE w:val="0"/>
+        <w:autoSpaceDN w:val="0"/>
+        <w:adjustRightInd w:val="0"/>
+        <w:spacing w:after="0" w:line="240" w:lineRule="auto"/>
+        <w:rPr>
+          <w:rFonts w:ascii="Consolas" w:hAnsi="Consolas" w:cs="Consolas"/>
+          <w:sz w:val="20"/>
+          <w:szCs w:val="20"/>
+        </w:rPr>
+      </w:pPr>
+      <w:r>
+        <w:rPr>
+          <w:rFonts w:ascii="Consolas" w:hAnsi="Consolas" w:cs="Consolas"/>
+          <w:sz w:val="20"/>
+          <w:szCs w:val="20"/>
+        </w:rPr>
+        <w:tab/>
+        <w:t>NodeList getElementsByTag(</w:t>
+      </w:r>
+      <w:r>
+        <w:rPr>
+          <w:rFonts w:ascii="Consolas" w:hAnsi="Consolas" w:cs="Consolas"/>
+          <w:color w:val="0000FF"/>
+          <w:sz w:val="20"/>
+          <w:szCs w:val="20"/>
+        </w:rPr>
+        <w:t>char</w:t>
+      </w:r>
+      <w:r>
+        <w:rPr>
+          <w:rFonts w:ascii="Consolas" w:hAnsi="Consolas" w:cs="Consolas"/>
+          <w:sz w:val="20"/>
+          <w:szCs w:val="20"/>
+        </w:rPr>
+        <w:t>*);</w:t>
+      </w:r>
+    </w:p>
+    <w:p>
+      <w:pPr>
+        <w:autoSpaceDE w:val="0"/>
+        <w:autoSpaceDN w:val="0"/>
+        <w:adjustRightInd w:val="0"/>
+        <w:spacing w:after="0" w:line="240" w:lineRule="auto"/>
+        <w:rPr>
+          <w:rFonts w:ascii="Consolas" w:hAnsi="Consolas" w:cs="Consolas"/>
+          <w:sz w:val="20"/>
+          <w:szCs w:val="20"/>
+        </w:rPr>
+      </w:pPr>
+    </w:p>
+    <w:p>
+      <w:pPr>
+        <w:autoSpaceDE w:val="0"/>
+        <w:autoSpaceDN w:val="0"/>
+        <w:adjustRightInd w:val="0"/>
+        <w:spacing w:after="0" w:line="240" w:lineRule="auto"/>
+        <w:rPr>
+          <w:rFonts w:ascii="Consolas" w:hAnsi="Consolas" w:cs="Consolas"/>
+          <w:sz w:val="20"/>
+          <w:szCs w:val="20"/>
+        </w:rPr>
+      </w:pPr>
+      <w:r>
+        <w:rPr>
+          <w:rFonts w:ascii="Consolas" w:hAnsi="Consolas" w:cs="Consolas"/>
+          <w:sz w:val="20"/>
+          <w:szCs w:val="20"/>
+        </w:rPr>
+        <w:tab/>
+      </w:r>
+      <w:r>
+        <w:rPr>
+          <w:rFonts w:ascii="Consolas" w:hAnsi="Consolas" w:cs="Consolas"/>
+          <w:color w:val="0000FF"/>
+          <w:sz w:val="20"/>
+          <w:szCs w:val="20"/>
+        </w:rPr>
+        <w:t>void</w:t>
+      </w:r>
+      <w:r>
+        <w:rPr>
+          <w:rFonts w:ascii="Consolas" w:hAnsi="Consolas" w:cs="Consolas"/>
+          <w:sz w:val="20"/>
+          <w:szCs w:val="20"/>
+        </w:rPr>
+        <w:t xml:space="preserve"> printFile(){std::cout &lt;&lt; </w:t>
+      </w:r>
+      <w:r>
+        <w:rPr>
+          <w:rFonts w:ascii="Consolas" w:hAnsi="Consolas" w:cs="Consolas"/>
+          <w:color w:val="A31515"/>
+          <w:sz w:val="20"/>
+          <w:szCs w:val="20"/>
+        </w:rPr>
+        <w:t>"file name: "</w:t>
+      </w:r>
+      <w:r>
+        <w:rPr>
+          <w:rFonts w:ascii="Consolas" w:hAnsi="Consolas" w:cs="Consolas"/>
+          <w:sz w:val="20"/>
+          <w:szCs w:val="20"/>
+        </w:rPr>
+        <w:t xml:space="preserve"> &lt;&lt; fileName &lt;&lt; std::endl;}</w:t>
+      </w:r>
+    </w:p>
+    <w:p>
+      <w:pPr>
+        <w:autoSpaceDE w:val="0"/>
+        <w:autoSpaceDN w:val="0"/>
+        <w:adjustRightInd w:val="0"/>
+        <w:spacing w:after="0" w:line="240" w:lineRule="auto"/>
+        <w:rPr>
+          <w:rFonts w:ascii="Consolas" w:hAnsi="Consolas" w:cs="Consolas"/>
+          <w:sz w:val="20"/>
+          <w:szCs w:val="20"/>
+        </w:rPr>
+      </w:pPr>
+      <w:r>
+        <w:rPr>
+          <w:rFonts w:ascii="Consolas" w:hAnsi="Consolas" w:cs="Consolas"/>
+          <w:sz w:val="20"/>
+          <w:szCs w:val="20"/>
+        </w:rPr>
+        <w:t>};</w:t>
+      </w:r>
+    </w:p>
+    <w:p>
+      <w:pPr>
+        <w:autoSpaceDE w:val="0"/>
+        <w:autoSpaceDN w:val="0"/>
+        <w:adjustRightInd w:val="0"/>
+        <w:spacing w:after="0" w:line="240" w:lineRule="auto"/>
+        <w:rPr>
+          <w:rFonts w:ascii="Consolas" w:hAnsi="Consolas" w:cs="Consolas"/>
+          <w:sz w:val="20"/>
+          <w:szCs w:val="20"/>
+        </w:rPr>
+      </w:pPr>
+    </w:p>
+    <w:p>
+      <w:pPr>
+        <w:autoSpaceDE w:val="0"/>
+        <w:autoSpaceDN w:val="0"/>
+        <w:adjustRightInd w:val="0"/>
+        <w:spacing w:after="0" w:line="240" w:lineRule="auto"/>
+        <w:rPr>
+          <w:rFonts w:ascii="Consolas" w:hAnsi="Consolas" w:cs="Consolas"/>
+          <w:sz w:val="20"/>
+          <w:szCs w:val="20"/>
+        </w:rPr>
+      </w:pPr>
+      <w:r>
+        <w:rPr>
+          <w:rFonts w:ascii="Consolas" w:hAnsi="Consolas" w:cs="Consolas"/>
+          <w:color w:val="0000FF"/>
+          <w:sz w:val="20"/>
+          <w:szCs w:val="20"/>
+        </w:rPr>
+        <w:t>class</w:t>
+      </w:r>
+      <w:r>
+        <w:rPr>
+          <w:rFonts w:ascii="Consolas" w:hAnsi="Consolas" w:cs="Consolas"/>
+          <w:sz w:val="20"/>
+          <w:szCs w:val="20"/>
+        </w:rPr>
+        <w:t xml:space="preserve"> Node{</w:t>
+      </w:r>
+    </w:p>
+    <w:p>
+      <w:pPr>
+        <w:autoSpaceDE w:val="0"/>
+        <w:autoSpaceDN w:val="0"/>
+        <w:adjustRightInd w:val="0"/>
+        <w:spacing w:after="0" w:line="240" w:lineRule="auto"/>
+        <w:rPr>
+          <w:rFonts w:ascii="Consolas" w:hAnsi="Consolas" w:cs="Consolas"/>
+          <w:sz w:val="20"/>
+          <w:szCs w:val="20"/>
+        </w:rPr>
+      </w:pPr>
+      <w:r>
+        <w:rPr>
+          <w:rFonts w:ascii="Consolas" w:hAnsi="Consolas" w:cs="Consolas"/>
+          <w:sz w:val="20"/>
+          <w:szCs w:val="20"/>
+        </w:rPr>
+        <w:t xml:space="preserve">  </w:t>
+      </w:r>
+      <w:r>
+        <w:rPr>
+          <w:rFonts w:ascii="Consolas" w:hAnsi="Consolas" w:cs="Consolas"/>
+          <w:color w:val="0000FF"/>
+          <w:sz w:val="20"/>
+          <w:szCs w:val="20"/>
+        </w:rPr>
+        <w:t>public</w:t>
+      </w:r>
+      <w:r>
+        <w:rPr>
+          <w:rFonts w:ascii="Consolas" w:hAnsi="Consolas" w:cs="Consolas"/>
+          <w:sz w:val="20"/>
+          <w:szCs w:val="20"/>
+        </w:rPr>
+        <w:t>:</w:t>
+      </w:r>
+    </w:p>
+    <w:p>
+      <w:pPr>
+        <w:autoSpaceDE w:val="0"/>
+        <w:autoSpaceDN w:val="0"/>
+        <w:adjustRightInd w:val="0"/>
+        <w:spacing w:after="0" w:line="240" w:lineRule="auto"/>
+        <w:rPr>
+          <w:rFonts w:ascii="Consolas" w:hAnsi="Consolas" w:cs="Consolas"/>
+          <w:sz w:val="20"/>
+          <w:szCs w:val="20"/>
+        </w:rPr>
+      </w:pPr>
+      <w:r>
+        <w:rPr>
+          <w:rFonts w:ascii="Consolas" w:hAnsi="Consolas" w:cs="Consolas"/>
+          <w:sz w:val="20"/>
+          <w:szCs w:val="20"/>
+        </w:rPr>
+        <w:tab/>
+        <w:t xml:space="preserve">MSXML2::IXMLDOMNodePtr NodePtr; </w:t>
+      </w:r>
+    </w:p>
+    <w:p>
+      <w:pPr>
+        <w:autoSpaceDE w:val="0"/>
+        <w:autoSpaceDN w:val="0"/>
+        <w:adjustRightInd w:val="0"/>
+        <w:spacing w:after="0" w:line="240" w:lineRule="auto"/>
+        <w:rPr>
+          <w:rFonts w:ascii="Consolas" w:hAnsi="Consolas" w:cs="Consolas"/>
+          <w:sz w:val="20"/>
+          <w:szCs w:val="20"/>
+        </w:rPr>
+      </w:pPr>
+      <w:r>
+        <w:rPr>
+          <w:rFonts w:ascii="Consolas" w:hAnsi="Consolas" w:cs="Consolas"/>
+          <w:sz w:val="20"/>
+          <w:szCs w:val="20"/>
+        </w:rPr>
+        <w:tab/>
+        <w:t xml:space="preserve">Node (); </w:t>
+      </w:r>
+      <w:r>
+        <w:rPr>
+          <w:rFonts w:ascii="Consolas" w:hAnsi="Consolas" w:cs="Consolas"/>
+          <w:color w:val="008000"/>
+          <w:sz w:val="20"/>
+          <w:szCs w:val="20"/>
+        </w:rPr>
+        <w:t>//default constructor</w:t>
+      </w:r>
+    </w:p>
+    <w:p>
+      <w:pPr>
+        <w:autoSpaceDE w:val="0"/>
+        <w:autoSpaceDN w:val="0"/>
+        <w:adjustRightInd w:val="0"/>
+        <w:spacing w:after="0" w:line="240" w:lineRule="auto"/>
+        <w:rPr>
+          <w:rFonts w:ascii="Consolas" w:hAnsi="Consolas" w:cs="Consolas"/>
+          <w:sz w:val="20"/>
+          <w:szCs w:val="20"/>
+        </w:rPr>
+      </w:pPr>
+      <w:r>
+        <w:rPr>
+          <w:rFonts w:ascii="Consolas" w:hAnsi="Consolas" w:cs="Consolas"/>
+          <w:sz w:val="20"/>
+          <w:szCs w:val="20"/>
+        </w:rPr>
+        <w:t xml:space="preserve">    </w:t>
+      </w:r>
+      <w:r>
+        <w:rPr>
+          <w:rFonts w:ascii="Consolas" w:hAnsi="Consolas" w:cs="Consolas"/>
+          <w:sz w:val="20"/>
+          <w:szCs w:val="20"/>
+        </w:rPr>
+        <w:tab/>
+        <w:t>Node(MSXML2::IXMLDOMNodePtr np);</w:t>
+      </w:r>
+    </w:p>
+    <w:p>
+      <w:pPr>
+        <w:autoSpaceDE w:val="0"/>
+        <w:autoSpaceDN w:val="0"/>
+        <w:adjustRightInd w:val="0"/>
+        <w:spacing w:after="0" w:line="240" w:lineRule="auto"/>
+        <w:rPr>
+          <w:rFonts w:ascii="Consolas" w:hAnsi="Consolas" w:cs="Consolas"/>
+          <w:sz w:val="20"/>
+          <w:szCs w:val="20"/>
+        </w:rPr>
+      </w:pPr>
+      <w:r>
+        <w:rPr>
+          <w:rFonts w:ascii="Consolas" w:hAnsi="Consolas" w:cs="Consolas"/>
+          <w:sz w:val="20"/>
+          <w:szCs w:val="20"/>
+        </w:rPr>
+        <w:tab/>
+        <w:t>NodeList getChildren();</w:t>
+      </w:r>
+    </w:p>
+    <w:p>
+      <w:pPr>
+        <w:autoSpaceDE w:val="0"/>
+        <w:autoSpaceDN w:val="0"/>
+        <w:adjustRightInd w:val="0"/>
+        <w:spacing w:after="0" w:line="240" w:lineRule="auto"/>
+        <w:rPr>
+          <w:rFonts w:ascii="Consolas" w:hAnsi="Consolas" w:cs="Consolas"/>
+          <w:sz w:val="20"/>
+          <w:szCs w:val="20"/>
+        </w:rPr>
+      </w:pPr>
+      <w:r>
+        <w:rPr>
+          <w:rFonts w:ascii="Consolas" w:hAnsi="Consolas" w:cs="Consolas"/>
+          <w:sz w:val="20"/>
+          <w:szCs w:val="20"/>
+        </w:rPr>
+        <w:tab/>
+        <w:t xml:space="preserve">_bstr_t getName(); </w:t>
+      </w:r>
+    </w:p>
+    <w:p>
+      <w:pPr>
+        <w:autoSpaceDE w:val="0"/>
+        <w:autoSpaceDN w:val="0"/>
+        <w:adjustRightInd w:val="0"/>
+        <w:spacing w:after="0" w:line="240" w:lineRule="auto"/>
+        <w:rPr>
+          <w:rFonts w:ascii="Consolas" w:hAnsi="Consolas" w:cs="Consolas"/>
+          <w:sz w:val="20"/>
+          <w:szCs w:val="20"/>
+        </w:rPr>
+      </w:pPr>
+      <w:r>
+        <w:rPr>
+          <w:rFonts w:ascii="Consolas" w:hAnsi="Consolas" w:cs="Consolas"/>
+          <w:sz w:val="20"/>
+          <w:szCs w:val="20"/>
+        </w:rPr>
+        <w:tab/>
+        <w:t>_bstr_t getText();</w:t>
+      </w:r>
+    </w:p>
+    <w:p>
+      <w:pPr>
+        <w:autoSpaceDE w:val="0"/>
+        <w:autoSpaceDN w:val="0"/>
+        <w:adjustRightInd w:val="0"/>
+        <w:spacing w:after="0" w:line="240" w:lineRule="auto"/>
+        <w:rPr>
+          <w:rFonts w:ascii="Consolas" w:hAnsi="Consolas" w:cs="Consolas"/>
+          <w:sz w:val="20"/>
+          <w:szCs w:val="20"/>
+        </w:rPr>
+      </w:pPr>
+      <w:r>
+        <w:rPr>
+          <w:rFonts w:ascii="Consolas" w:hAnsi="Consolas" w:cs="Consolas"/>
+          <w:sz w:val="20"/>
+          <w:szCs w:val="20"/>
+        </w:rPr>
+        <w:tab/>
+      </w:r>
+      <w:r>
+        <w:rPr>
+          <w:rFonts w:ascii="Consolas" w:hAnsi="Consolas" w:cs="Consolas"/>
+          <w:color w:val="008000"/>
+          <w:sz w:val="20"/>
+          <w:szCs w:val="20"/>
+        </w:rPr>
+        <w:t>//getAttributes()</w:t>
+      </w:r>
+    </w:p>
+    <w:p>
+      <w:pPr>
+        <w:autoSpaceDE w:val="0"/>
+        <w:autoSpaceDN w:val="0"/>
+        <w:adjustRightInd w:val="0"/>
+        <w:spacing w:after="0" w:line="240" w:lineRule="auto"/>
+        <w:rPr>
+          <w:rFonts w:ascii="Consolas" w:hAnsi="Consolas" w:cs="Consolas"/>
+          <w:sz w:val="20"/>
+          <w:szCs w:val="20"/>
+        </w:rPr>
+      </w:pPr>
+      <w:r>
+        <w:rPr>
+          <w:rFonts w:ascii="Consolas" w:hAnsi="Consolas" w:cs="Consolas"/>
+          <w:sz w:val="20"/>
+          <w:szCs w:val="20"/>
+        </w:rPr>
+        <w:t>};</w:t>
+      </w:r>
+    </w:p>
+    <w:p>
+      <w:pPr>
+        <w:autoSpaceDE w:val="0"/>
+        <w:autoSpaceDN w:val="0"/>
+        <w:adjustRightInd w:val="0"/>
+        <w:spacing w:after="0" w:line="240" w:lineRule="auto"/>
+        <w:rPr>
+          <w:rFonts w:ascii="Consolas" w:hAnsi="Consolas" w:cs="Consolas"/>
+          <w:sz w:val="20"/>
+          <w:szCs w:val="20"/>
+        </w:rPr>
+      </w:pPr>
+    </w:p>
+    <w:p>
+      <w:pPr>
+        <w:autoSpaceDE w:val="0"/>
+        <w:autoSpaceDN w:val="0"/>
+        <w:adjustRightInd w:val="0"/>
+        <w:spacing w:after="0" w:line="240" w:lineRule="auto"/>
+        <w:rPr>
+          <w:rFonts w:ascii="Consolas" w:hAnsi="Consolas" w:cs="Consolas"/>
+          <w:sz w:val="20"/>
+          <w:szCs w:val="20"/>
+        </w:rPr>
+      </w:pPr>
+      <w:r>
+        <w:rPr>
+          <w:rFonts w:ascii="Consolas" w:hAnsi="Consolas" w:cs="Consolas"/>
+          <w:color w:val="0000FF"/>
+          <w:sz w:val="20"/>
+          <w:szCs w:val="20"/>
+        </w:rPr>
+        <w:t>class</w:t>
+      </w:r>
+      <w:r>
+        <w:rPr>
+          <w:rFonts w:ascii="Consolas" w:hAnsi="Consolas" w:cs="Consolas"/>
+          <w:sz w:val="20"/>
+          <w:szCs w:val="20"/>
+        </w:rPr>
+        <w:t xml:space="preserve"> NodeList{</w:t>
+      </w:r>
+    </w:p>
+    <w:p>
+      <w:pPr>
+        <w:autoSpaceDE w:val="0"/>
+        <w:autoSpaceDN w:val="0"/>
+        <w:adjustRightInd w:val="0"/>
+        <w:spacing w:after="0" w:line="240" w:lineRule="auto"/>
+        <w:rPr>
+          <w:rFonts w:ascii="Consolas" w:hAnsi="Consolas" w:cs="Consolas"/>
+          <w:sz w:val="20"/>
+          <w:szCs w:val="20"/>
+        </w:rPr>
+      </w:pPr>
+      <w:r>
+        <w:rPr>
+          <w:rFonts w:ascii="Consolas" w:hAnsi="Consolas" w:cs="Consolas"/>
+          <w:color w:val="0000FF"/>
+          <w:sz w:val="20"/>
+          <w:szCs w:val="20"/>
+        </w:rPr>
+        <w:lastRenderedPageBreak/>
+        <w:t xml:space="preserve">  private</w:t>
+      </w:r>
+      <w:r>
+        <w:rPr>
+          <w:rFonts w:ascii="Consolas" w:hAnsi="Consolas" w:cs="Consolas"/>
+          <w:sz w:val="20"/>
+          <w:szCs w:val="20"/>
+        </w:rPr>
+        <w:t>:</w:t>
+      </w:r>
+    </w:p>
+    <w:p>
+      <w:pPr>
+        <w:autoSpaceDE w:val="0"/>
+        <w:autoSpaceDN w:val="0"/>
+        <w:adjustRightInd w:val="0"/>
+        <w:spacing w:after="0" w:line="240" w:lineRule="auto"/>
+        <w:rPr>
+          <w:rFonts w:ascii="Consolas" w:hAnsi="Consolas" w:cs="Consolas"/>
+          <w:sz w:val="20"/>
+          <w:szCs w:val="20"/>
+        </w:rPr>
+      </w:pPr>
+      <w:r>
+        <w:rPr>
+          <w:rFonts w:ascii="Consolas" w:hAnsi="Consolas" w:cs="Consolas"/>
+          <w:sz w:val="20"/>
+          <w:szCs w:val="20"/>
+        </w:rPr>
+        <w:tab/>
+        <w:t>MSXML2::IXMLDOMNodeListPtr NodeListPtr;</w:t>
+      </w:r>
+    </w:p>
+    <w:p>
+      <w:pPr>
+        <w:autoSpaceDE w:val="0"/>
+        <w:autoSpaceDN w:val="0"/>
+        <w:adjustRightInd w:val="0"/>
+        <w:spacing w:after="0" w:line="240" w:lineRule="auto"/>
+        <w:rPr>
+          <w:rFonts w:ascii="Consolas" w:hAnsi="Consolas" w:cs="Consolas"/>
+          <w:sz w:val="20"/>
+          <w:szCs w:val="20"/>
+        </w:rPr>
+      </w:pPr>
+      <w:r>
+        <w:rPr>
+          <w:rFonts w:ascii="Consolas" w:hAnsi="Consolas" w:cs="Consolas"/>
+          <w:sz w:val="20"/>
+          <w:szCs w:val="20"/>
+        </w:rPr>
+        <w:t xml:space="preserve">  </w:t>
+      </w:r>
+      <w:r>
+        <w:rPr>
+          <w:rFonts w:ascii="Consolas" w:hAnsi="Consolas" w:cs="Consolas"/>
+          <w:color w:val="0000FF"/>
+          <w:sz w:val="20"/>
+          <w:szCs w:val="20"/>
+        </w:rPr>
+        <w:t>public</w:t>
+      </w:r>
+      <w:r>
+        <w:rPr>
+          <w:rFonts w:ascii="Consolas" w:hAnsi="Consolas" w:cs="Consolas"/>
+          <w:sz w:val="20"/>
+          <w:szCs w:val="20"/>
+        </w:rPr>
+        <w:t>:</w:t>
+      </w:r>
+    </w:p>
+    <w:p>
+      <w:pPr>
+        <w:autoSpaceDE w:val="0"/>
+        <w:autoSpaceDN w:val="0"/>
+        <w:adjustRightInd w:val="0"/>
+        <w:spacing w:after="0" w:line="240" w:lineRule="auto"/>
+        <w:rPr>
+          <w:rFonts w:ascii="Consolas" w:hAnsi="Consolas" w:cs="Consolas"/>
+          <w:sz w:val="20"/>
+          <w:szCs w:val="20"/>
+        </w:rPr>
+      </w:pPr>
+      <w:r>
+        <w:rPr>
+          <w:rFonts w:ascii="Consolas" w:hAnsi="Consolas" w:cs="Consolas"/>
+          <w:sz w:val="20"/>
+          <w:szCs w:val="20"/>
+        </w:rPr>
+        <w:t xml:space="preserve">    </w:t>
+      </w:r>
+      <w:r>
+        <w:rPr>
+          <w:rFonts w:ascii="Consolas" w:hAnsi="Consolas" w:cs="Consolas"/>
+          <w:sz w:val="20"/>
+          <w:szCs w:val="20"/>
+        </w:rPr>
+        <w:tab/>
+        <w:t>NodeList(MSXML2::IXMLDOMNodeListPtr nlp);</w:t>
+      </w:r>
+    </w:p>
+    <w:p>
+      <w:pPr>
+        <w:autoSpaceDE w:val="0"/>
+        <w:autoSpaceDN w:val="0"/>
+        <w:adjustRightInd w:val="0"/>
+        <w:spacing w:after="0" w:line="240" w:lineRule="auto"/>
+        <w:rPr>
+          <w:rFonts w:ascii="Consolas" w:hAnsi="Consolas" w:cs="Consolas"/>
+          <w:sz w:val="20"/>
+          <w:szCs w:val="20"/>
+        </w:rPr>
+      </w:pPr>
+      <w:r>
+        <w:rPr>
+          <w:rFonts w:ascii="Consolas" w:hAnsi="Consolas" w:cs="Consolas"/>
+          <w:sz w:val="20"/>
+          <w:szCs w:val="20"/>
+        </w:rPr>
+        <w:tab/>
+        <w:t>Node NextNode();</w:t>
+      </w:r>
+    </w:p>
+    <w:p>
+      <w:pPr>
+        <w:autoSpaceDE w:val="0"/>
+        <w:autoSpaceDN w:val="0"/>
+        <w:adjustRightInd w:val="0"/>
+        <w:spacing w:after="0" w:line="240" w:lineRule="auto"/>
+        <w:rPr>
+          <w:rFonts w:ascii="Consolas" w:hAnsi="Consolas" w:cs="Consolas"/>
+          <w:sz w:val="20"/>
+          <w:szCs w:val="20"/>
+        </w:rPr>
+      </w:pPr>
+      <w:r>
+        <w:rPr>
+          <w:rFonts w:ascii="Consolas" w:hAnsi="Consolas" w:cs="Consolas"/>
+          <w:sz w:val="20"/>
+          <w:szCs w:val="20"/>
+        </w:rPr>
+        <w:t>};</w:t>
+      </w:r>
+    </w:p>
+    <w:p/>
+    <w:p>
+      <w:pPr>
+        <w:pStyle w:val="Heading2"/>
+      </w:pPr>
+      <w:r>
+        <w:t>IV.II</w:t>
+      </w:r>
+    </w:p>
+    <w:p>
+      <w:pPr>
+        <w:pStyle w:val="Heading2"/>
+      </w:pPr>
+      <w:r>
+        <w:t xml:space="preserve">IV.III How To Use </w:t>
+      </w:r>
     </w:p>
     <w:p>
       <w:pPr>
         <w:pStyle w:val="NoSpacing"/>
       </w:pPr>
+    </w:p>
+    <w:p>
+      <w:pPr>
+        <w:pStyle w:val="NoSpacing"/>
+        <w:numPr>
+          <w:ilvl w:val="0"/>
+          <w:numId w:val="13"/>
+        </w:numPr>
+      </w:pPr>
+      <w:r>
+        <w:rPr>
+          <w:sz w:val="24"/>
+        </w:rPr>
+        <w:t>Initialize the Parser</w:t>
+      </w:r>
+    </w:p>
+    <w:p>
+      <w:pPr>
+        <w:pStyle w:val="NoSpacing"/>
+        <w:numPr>
+          <w:ilvl w:val="1"/>
+          <w:numId w:val="13"/>
+        </w:numPr>
+      </w:pPr>
+      <w:r>
+        <w:rPr>
+          <w:sz w:val="24"/>
+        </w:rPr>
+        <w:t>Construct a new parser document by supplying a file name.</w:t>
+      </w:r>
+    </w:p>
+    <w:p>
+      <w:pPr>
+        <w:pStyle w:val="NoSpacing"/>
+        <w:numPr>
+          <w:ilvl w:val="1"/>
+          <w:numId w:val="13"/>
+        </w:numPr>
+      </w:pPr>
+      <w:r>
+        <w:rPr>
+          <w:sz w:val="24"/>
+        </w:rPr>
+        <w:t>Then use the getRoot() method to extract the root node.</w:t>
+      </w:r>
+    </w:p>
+    <w:p>
+      <w:pPr>
+        <w:pStyle w:val="NoSpacing"/>
+        <w:ind w:left="1440"/>
+      </w:pPr>
+    </w:p>
+    <w:p>
+      <w:pPr>
+        <w:pStyle w:val="NoSpacing"/>
+        <w:numPr>
+          <w:ilvl w:val="0"/>
+          <w:numId w:val="13"/>
+        </w:numPr>
+      </w:pPr>
+      <w:r>
+        <w:rPr>
+          <w:sz w:val="24"/>
+        </w:rPr>
+        <w:t>Traverse the Tree</w:t>
+      </w:r>
+    </w:p>
+    <w:p>
+      <w:pPr>
+        <w:pStyle w:val="NoSpacing"/>
+        <w:numPr>
+          <w:ilvl w:val="1"/>
+          <w:numId w:val="13"/>
+        </w:numPr>
+      </w:pPr>
+      <w:r>
+        <w:rPr>
+          <w:sz w:val="24"/>
+        </w:rPr>
+        <w:t xml:space="preserve">A node’s children can be extract by the getChildren() method (outputs a NodeList object). </w:t>
+      </w:r>
+    </w:p>
+    <w:p>
+      <w:pPr>
+        <w:pStyle w:val="NoSpacing"/>
+        <w:numPr>
+          <w:ilvl w:val="1"/>
+          <w:numId w:val="13"/>
+        </w:numPr>
+      </w:pPr>
+      <w:r>
+        <w:rPr>
+          <w:sz w:val="24"/>
+          <w:szCs w:val="24"/>
+        </w:rPr>
+        <w:t>A NodeList can be iterated through with the NextNode() method (outputs a Node object)</w:t>
+      </w:r>
+      <w:r>
+        <w:rPr>
+          <w:rFonts w:cstheme="minorHAnsi"/>
+          <w:sz w:val="24"/>
+          <w:szCs w:val="24"/>
+        </w:rPr>
+        <w:t xml:space="preserve"> </w:t>
+      </w:r>
+      <w:r>
+        <w:rPr>
+          <w:rFonts w:cstheme="minorHAnsi"/>
+          <w:sz w:val="24"/>
+          <w:szCs w:val="24"/>
+        </w:rPr>
+        <w:t xml:space="preserve">, which will output NULL after all the nodes have been traversed.  </w:t>
+      </w:r>
+    </w:p>
+    <w:p>
+      <w:pPr>
+        <w:pStyle w:val="NoSpacing"/>
+        <w:ind w:left="1440"/>
+      </w:pPr>
+    </w:p>
+    <w:p>
+      <w:pPr>
+        <w:pStyle w:val="NoSpacing"/>
+        <w:numPr>
+          <w:ilvl w:val="0"/>
+          <w:numId w:val="13"/>
+        </w:numPr>
+      </w:pPr>
+      <w:r>
+        <w:rPr>
+          <w:sz w:val="24"/>
+          <w:szCs w:val="24"/>
+        </w:rPr>
+        <w:t>Extract a Node’s Data</w:t>
+      </w:r>
+    </w:p>
+    <w:p>
+      <w:pPr>
+        <w:pStyle w:val="NoSpacing"/>
+        <w:numPr>
+          <w:ilvl w:val="1"/>
+          <w:numId w:val="13"/>
+        </w:numPr>
+      </w:pPr>
+      <w:r>
+        <w:rPr>
+          <w:sz w:val="24"/>
+          <w:szCs w:val="24"/>
+        </w:rPr>
+        <w:t xml:space="preserve">A node object’s data can be extracted using the getName() and getText() methods (both output a _bstr_t). </w:t>
+      </w:r>
+    </w:p>
+    <w:p>
+      <w:pPr>
+        <w:pStyle w:val="NoSpacing"/>
+      </w:pPr>
+    </w:p>
+    <w:p>
+      <w:pPr>
+        <w:pStyle w:val="NoSpacing"/>
+      </w:pPr>
+    </w:p>
+    <w:p>
+      <w:pPr>
+        <w:autoSpaceDE w:val="0"/>
+        <w:autoSpaceDN w:val="0"/>
+        <w:adjustRightInd w:val="0"/>
+        <w:spacing w:after="0" w:line="240" w:lineRule="auto"/>
+        <w:rPr>
+          <w:rFonts w:ascii="Consolas" w:hAnsi="Consolas" w:cs="Consolas"/>
+          <w:sz w:val="19"/>
+          <w:szCs w:val="19"/>
+        </w:rPr>
+      </w:pPr>
+      <w:r>
+        <w:rPr>
+          <w:rFonts w:ascii="Consolas" w:hAnsi="Consolas" w:cs="Consolas"/>
+          <w:sz w:val="19"/>
+          <w:szCs w:val="19"/>
+        </w:rPr>
+        <w:tab/>
+      </w:r>
+      <w:r>
+        <w:rPr>
+          <w:rFonts w:ascii="Consolas" w:hAnsi="Consolas" w:cs="Consolas"/>
+          <w:color w:val="008000"/>
+          <w:sz w:val="19"/>
+          <w:szCs w:val="19"/>
+        </w:rPr>
+        <w:t>/* Initializing the parser */</w:t>
+      </w:r>
+    </w:p>
+    <w:p>
+      <w:pPr>
+        <w:autoSpaceDE w:val="0"/>
+        <w:autoSpaceDN w:val="0"/>
+        <w:adjustRightInd w:val="0"/>
+        <w:spacing w:after="0" w:line="240" w:lineRule="auto"/>
+        <w:rPr>
+          <w:rFonts w:ascii="Consolas" w:hAnsi="Consolas" w:cs="Consolas"/>
+          <w:sz w:val="19"/>
+          <w:szCs w:val="19"/>
+        </w:rPr>
+      </w:pPr>
+      <w:r>
+        <w:rPr>
+          <w:rFonts w:ascii="Consolas" w:hAnsi="Consolas" w:cs="Consolas"/>
+          <w:sz w:val="19"/>
+          <w:szCs w:val="19"/>
+        </w:rPr>
+        <w:tab/>
+        <w:t>Parser pptParser(</w:t>
+      </w:r>
+      <w:r>
+        <w:rPr>
+          <w:rFonts w:ascii="Consolas" w:hAnsi="Consolas" w:cs="Consolas"/>
+          <w:color w:val="A31515"/>
+          <w:sz w:val="19"/>
+          <w:szCs w:val="19"/>
+        </w:rPr>
+        <w:t>"C:\\Users\\bechu\\Desktop\\slide1.xml"</w:t>
+      </w:r>
+      <w:r>
+        <w:rPr>
+          <w:rFonts w:ascii="Consolas" w:hAnsi="Consolas" w:cs="Consolas"/>
+          <w:sz w:val="19"/>
+          <w:szCs w:val="19"/>
+        </w:rPr>
+        <w:t xml:space="preserve">); </w:t>
+      </w:r>
+      <w:r>
+        <w:rPr>
+          <w:rFonts w:ascii="Consolas" w:hAnsi="Consolas" w:cs="Consolas"/>
+          <w:color w:val="008000"/>
+          <w:sz w:val="19"/>
+          <w:szCs w:val="19"/>
+        </w:rPr>
+        <w:t>//file name</w:t>
+      </w:r>
+    </w:p>
+    <w:p>
+      <w:pPr>
+        <w:autoSpaceDE w:val="0"/>
+        <w:autoSpaceDN w:val="0"/>
+        <w:adjustRightInd w:val="0"/>
+        <w:spacing w:after="0" w:line="240" w:lineRule="auto"/>
+        <w:rPr>
+          <w:rFonts w:ascii="Consolas" w:hAnsi="Consolas" w:cs="Consolas"/>
+          <w:sz w:val="19"/>
+          <w:szCs w:val="19"/>
+        </w:rPr>
+      </w:pPr>
+      <w:r>
+        <w:rPr>
+          <w:rFonts w:ascii="Consolas" w:hAnsi="Consolas" w:cs="Consolas"/>
+          <w:sz w:val="19"/>
+          <w:szCs w:val="19"/>
+        </w:rPr>
+        <w:tab/>
+      </w:r>
+      <w:r>
+        <w:rPr>
+          <w:rFonts w:ascii="Consolas" w:hAnsi="Consolas" w:cs="Consolas"/>
+          <w:color w:val="008000"/>
+          <w:sz w:val="19"/>
+          <w:szCs w:val="19"/>
+        </w:rPr>
+        <w:t>//pptParser.printFile();</w:t>
+      </w:r>
+    </w:p>
+    <w:p>
+      <w:pPr>
+        <w:autoSpaceDE w:val="0"/>
+        <w:autoSpaceDN w:val="0"/>
+        <w:adjustRightInd w:val="0"/>
+        <w:spacing w:after="0" w:line="240" w:lineRule="auto"/>
+        <w:rPr>
+          <w:rFonts w:ascii="Consolas" w:hAnsi="Consolas" w:cs="Consolas"/>
+          <w:sz w:val="19"/>
+          <w:szCs w:val="19"/>
+        </w:rPr>
+      </w:pPr>
+      <w:r>
+        <w:rPr>
+          <w:rFonts w:ascii="Consolas" w:hAnsi="Consolas" w:cs="Consolas"/>
+          <w:sz w:val="19"/>
+          <w:szCs w:val="19"/>
+        </w:rPr>
+        <w:tab/>
+        <w:t>Node node = pptParser.getRoot();</w:t>
+      </w:r>
+    </w:p>
+    <w:p>
+      <w:pPr>
+        <w:autoSpaceDE w:val="0"/>
+        <w:autoSpaceDN w:val="0"/>
+        <w:adjustRightInd w:val="0"/>
+        <w:spacing w:after="0" w:line="240" w:lineRule="auto"/>
+        <w:rPr>
+          <w:rFonts w:ascii="Consolas" w:hAnsi="Consolas" w:cs="Consolas"/>
+          <w:sz w:val="19"/>
+          <w:szCs w:val="19"/>
+        </w:rPr>
+      </w:pPr>
+      <w:r>
+        <w:rPr>
+          <w:rFonts w:ascii="Consolas" w:hAnsi="Consolas" w:cs="Consolas"/>
+          <w:sz w:val="19"/>
+          <w:szCs w:val="19"/>
+        </w:rPr>
+        <w:tab/>
+        <w:t>std::cout &lt;&lt;  node.getName() &lt;&lt; std::endl;</w:t>
+      </w:r>
+    </w:p>
+    <w:p>
+      <w:pPr>
+        <w:autoSpaceDE w:val="0"/>
+        <w:autoSpaceDN w:val="0"/>
+        <w:adjustRightInd w:val="0"/>
+        <w:spacing w:after="0" w:line="240" w:lineRule="auto"/>
+        <w:rPr>
+          <w:rFonts w:ascii="Consolas" w:hAnsi="Consolas" w:cs="Consolas"/>
+          <w:sz w:val="19"/>
+          <w:szCs w:val="19"/>
+        </w:rPr>
+      </w:pPr>
+    </w:p>
+    <w:p>
+      <w:pPr>
+        <w:autoSpaceDE w:val="0"/>
+        <w:autoSpaceDN w:val="0"/>
+        <w:adjustRightInd w:val="0"/>
+        <w:spacing w:after="0" w:line="240" w:lineRule="auto"/>
+        <w:rPr>
+          <w:rFonts w:ascii="Consolas" w:hAnsi="Consolas" w:cs="Consolas"/>
+          <w:sz w:val="19"/>
+          <w:szCs w:val="19"/>
+        </w:rPr>
+      </w:pPr>
+      <w:r>
+        <w:rPr>
+          <w:rFonts w:ascii="Consolas" w:hAnsi="Consolas" w:cs="Consolas"/>
+          <w:sz w:val="19"/>
+          <w:szCs w:val="19"/>
+        </w:rPr>
+        <w:tab/>
+      </w:r>
+      <w:r>
+        <w:rPr>
+          <w:rFonts w:ascii="Consolas" w:hAnsi="Consolas" w:cs="Consolas"/>
+          <w:color w:val="008000"/>
+          <w:sz w:val="19"/>
+          <w:szCs w:val="19"/>
+        </w:rPr>
+        <w:t>/* Traversing the Tree */</w:t>
+      </w:r>
+    </w:p>
+    <w:p>
+      <w:pPr>
+        <w:autoSpaceDE w:val="0"/>
+        <w:autoSpaceDN w:val="0"/>
+        <w:adjustRightInd w:val="0"/>
+        <w:spacing w:after="0" w:line="240" w:lineRule="auto"/>
+        <w:rPr>
+          <w:rFonts w:ascii="Consolas" w:hAnsi="Consolas" w:cs="Consolas"/>
+          <w:sz w:val="19"/>
+          <w:szCs w:val="19"/>
+        </w:rPr>
+      </w:pPr>
+      <w:r>
+        <w:rPr>
+          <w:rFonts w:ascii="Consolas" w:hAnsi="Consolas" w:cs="Consolas"/>
+          <w:sz w:val="19"/>
+          <w:szCs w:val="19"/>
+        </w:rPr>
+        <w:tab/>
+        <w:t>NodeList nodeList(node.getChildren());</w:t>
+      </w:r>
+    </w:p>
+    <w:p>
+      <w:pPr>
+        <w:autoSpaceDE w:val="0"/>
+        <w:autoSpaceDN w:val="0"/>
+        <w:adjustRightInd w:val="0"/>
+        <w:spacing w:after="0" w:line="240" w:lineRule="auto"/>
+        <w:rPr>
+          <w:rFonts w:ascii="Consolas" w:hAnsi="Consolas" w:cs="Consolas"/>
+          <w:sz w:val="19"/>
+          <w:szCs w:val="19"/>
+        </w:rPr>
+      </w:pPr>
+      <w:r>
+        <w:rPr>
+          <w:rFonts w:ascii="Consolas" w:hAnsi="Consolas" w:cs="Consolas"/>
+          <w:sz w:val="19"/>
+          <w:szCs w:val="19"/>
+        </w:rPr>
+        <w:tab/>
+        <w:t>node = nodeList.NextNode();</w:t>
+      </w:r>
+    </w:p>
+    <w:p>
+      <w:pPr>
+        <w:autoSpaceDE w:val="0"/>
+        <w:autoSpaceDN w:val="0"/>
+        <w:adjustRightInd w:val="0"/>
+        <w:spacing w:after="0" w:line="240" w:lineRule="auto"/>
+        <w:rPr>
+          <w:rFonts w:ascii="Consolas" w:hAnsi="Consolas" w:cs="Consolas"/>
+          <w:sz w:val="19"/>
+          <w:szCs w:val="19"/>
+        </w:rPr>
+      </w:pPr>
+      <w:r>
+        <w:rPr>
+          <w:rFonts w:ascii="Consolas" w:hAnsi="Consolas" w:cs="Consolas"/>
+          <w:sz w:val="19"/>
+          <w:szCs w:val="19"/>
+        </w:rPr>
+        <w:tab/>
+      </w:r>
+      <w:r>
+        <w:rPr>
+          <w:rFonts w:ascii="Consolas" w:hAnsi="Consolas" w:cs="Consolas"/>
+          <w:color w:val="0000FF"/>
+          <w:sz w:val="19"/>
+          <w:szCs w:val="19"/>
+        </w:rPr>
+        <w:t>while</w:t>
+      </w:r>
+      <w:r>
+        <w:rPr>
+          <w:rFonts w:ascii="Consolas" w:hAnsi="Consolas" w:cs="Consolas"/>
+          <w:sz w:val="19"/>
+          <w:szCs w:val="19"/>
+        </w:rPr>
+        <w:t xml:space="preserve"> (node.NodePtr){</w:t>
+      </w:r>
+    </w:p>
+    <w:p>
+      <w:pPr>
+        <w:autoSpaceDE w:val="0"/>
+        <w:autoSpaceDN w:val="0"/>
+        <w:adjustRightInd w:val="0"/>
+        <w:spacing w:after="0" w:line="240" w:lineRule="auto"/>
+        <w:rPr>
+          <w:rFonts w:ascii="Consolas" w:hAnsi="Consolas" w:cs="Consolas"/>
+          <w:sz w:val="19"/>
+          <w:szCs w:val="19"/>
+        </w:rPr>
+      </w:pPr>
+      <w:r>
+        <w:rPr>
+          <w:rFonts w:ascii="Consolas" w:hAnsi="Consolas" w:cs="Consolas"/>
+          <w:sz w:val="19"/>
+          <w:szCs w:val="19"/>
+        </w:rPr>
+        <w:tab/>
+      </w:r>
+      <w:r>
+        <w:rPr>
+          <w:rFonts w:ascii="Consolas" w:hAnsi="Consolas" w:cs="Consolas"/>
+          <w:sz w:val="19"/>
+          <w:szCs w:val="19"/>
+        </w:rPr>
+        <w:tab/>
+        <w:t>std::cout &lt;&lt;  node.getName() &lt;&lt; std::endl;</w:t>
+      </w:r>
+    </w:p>
+    <w:p>
+      <w:pPr>
+        <w:autoSpaceDE w:val="0"/>
+        <w:autoSpaceDN w:val="0"/>
+        <w:adjustRightInd w:val="0"/>
+        <w:spacing w:after="0" w:line="240" w:lineRule="auto"/>
+        <w:rPr>
+          <w:rFonts w:ascii="Consolas" w:hAnsi="Consolas" w:cs="Consolas"/>
+          <w:sz w:val="19"/>
+          <w:szCs w:val="19"/>
+        </w:rPr>
+      </w:pPr>
+      <w:r>
+        <w:rPr>
+          <w:rFonts w:ascii="Consolas" w:hAnsi="Consolas" w:cs="Consolas"/>
+          <w:sz w:val="19"/>
+          <w:szCs w:val="19"/>
+        </w:rPr>
+        <w:tab/>
+      </w:r>
+      <w:r>
+        <w:rPr>
+          <w:rFonts w:ascii="Consolas" w:hAnsi="Consolas" w:cs="Consolas"/>
+          <w:sz w:val="19"/>
+          <w:szCs w:val="19"/>
+        </w:rPr>
+        <w:tab/>
+        <w:t>node = nodeList.NextNode();</w:t>
+      </w:r>
+    </w:p>
+    <w:p>
+      <w:pPr>
+        <w:autoSpaceDE w:val="0"/>
+        <w:autoSpaceDN w:val="0"/>
+        <w:adjustRightInd w:val="0"/>
+        <w:spacing w:after="0" w:line="240" w:lineRule="auto"/>
+        <w:rPr>
+          <w:rFonts w:ascii="Consolas" w:hAnsi="Consolas" w:cs="Consolas"/>
+          <w:sz w:val="19"/>
+          <w:szCs w:val="19"/>
+        </w:rPr>
+      </w:pPr>
+      <w:r>
+        <w:rPr>
+          <w:rFonts w:ascii="Consolas" w:hAnsi="Consolas" w:cs="Consolas"/>
+          <w:sz w:val="19"/>
+          <w:szCs w:val="19"/>
+        </w:rPr>
+        <w:tab/>
+        <w:t>}</w:t>
+      </w:r>
+    </w:p>
+    <w:p>
+      <w:pPr>
+        <w:autoSpaceDE w:val="0"/>
+        <w:autoSpaceDN w:val="0"/>
+        <w:adjustRightInd w:val="0"/>
+        <w:spacing w:after="0" w:line="240" w:lineRule="auto"/>
+        <w:rPr>
+          <w:rFonts w:ascii="Consolas" w:hAnsi="Consolas" w:cs="Consolas"/>
+          <w:sz w:val="19"/>
+          <w:szCs w:val="19"/>
+        </w:rPr>
+      </w:pPr>
+      <w:r>
+        <w:rPr>
+          <w:rFonts w:ascii="Consolas" w:hAnsi="Consolas" w:cs="Consolas"/>
+          <w:sz w:val="19"/>
+          <w:szCs w:val="19"/>
+        </w:rPr>
+        <w:tab/>
+        <w:t>std::cout &lt;&lt; std::endl;</w:t>
+      </w:r>
+    </w:p>
+    <w:p>
+      <w:pPr>
+        <w:autoSpaceDE w:val="0"/>
+        <w:autoSpaceDN w:val="0"/>
+        <w:adjustRightInd w:val="0"/>
+        <w:spacing w:after="0" w:line="240" w:lineRule="auto"/>
+        <w:rPr>
+          <w:rFonts w:ascii="Consolas" w:hAnsi="Consolas" w:cs="Consolas"/>
+          <w:sz w:val="19"/>
+          <w:szCs w:val="19"/>
+        </w:rPr>
+      </w:pPr>
+    </w:p>
+    <w:p>
+      <w:pPr>
+        <w:autoSpaceDE w:val="0"/>
+        <w:autoSpaceDN w:val="0"/>
+        <w:adjustRightInd w:val="0"/>
+        <w:spacing w:after="0" w:line="240" w:lineRule="auto"/>
+        <w:rPr>
+          <w:rFonts w:ascii="Consolas" w:hAnsi="Consolas" w:cs="Consolas"/>
+          <w:sz w:val="19"/>
+          <w:szCs w:val="19"/>
+        </w:rPr>
+      </w:pPr>
+      <w:r>
+        <w:rPr>
+          <w:rFonts w:ascii="Consolas" w:hAnsi="Consolas" w:cs="Consolas"/>
+          <w:sz w:val="19"/>
+          <w:szCs w:val="19"/>
+        </w:rPr>
+        <w:tab/>
+      </w:r>
+      <w:r>
+        <w:rPr>
+          <w:rFonts w:ascii="Consolas" w:hAnsi="Consolas" w:cs="Consolas"/>
+          <w:color w:val="008000"/>
+          <w:sz w:val="19"/>
+          <w:szCs w:val="19"/>
+        </w:rPr>
+        <w:t>/* Tag Text */</w:t>
+      </w:r>
+    </w:p>
+    <w:p>
+      <w:pPr>
+        <w:autoSpaceDE w:val="0"/>
+        <w:autoSpaceDN w:val="0"/>
+        <w:adjustRightInd w:val="0"/>
+        <w:spacing w:after="0" w:line="240" w:lineRule="auto"/>
+        <w:rPr>
+          <w:rFonts w:ascii="Consolas" w:hAnsi="Consolas" w:cs="Consolas"/>
+          <w:sz w:val="19"/>
+          <w:szCs w:val="19"/>
+        </w:rPr>
+      </w:pPr>
+      <w:r>
+        <w:rPr>
+          <w:rFonts w:ascii="Consolas" w:hAnsi="Consolas" w:cs="Consolas"/>
+          <w:sz w:val="19"/>
+          <w:szCs w:val="19"/>
+        </w:rPr>
+        <w:tab/>
+        <w:t>NodeList titles(pptParser.getElementsByTag(</w:t>
+      </w:r>
+      <w:r>
+        <w:rPr>
+          <w:rFonts w:ascii="Consolas" w:hAnsi="Consolas" w:cs="Consolas"/>
+          <w:color w:val="A31515"/>
+          <w:sz w:val="19"/>
+          <w:szCs w:val="19"/>
+        </w:rPr>
+        <w:t>"a:t"</w:t>
+      </w:r>
+      <w:r>
+        <w:rPr>
+          <w:rFonts w:ascii="Consolas" w:hAnsi="Consolas" w:cs="Consolas"/>
+          <w:sz w:val="19"/>
+          <w:szCs w:val="19"/>
+        </w:rPr>
+        <w:t>));</w:t>
+      </w:r>
+    </w:p>
+    <w:p>
+      <w:pPr>
+        <w:autoSpaceDE w:val="0"/>
+        <w:autoSpaceDN w:val="0"/>
+        <w:adjustRightInd w:val="0"/>
+        <w:spacing w:after="0" w:line="240" w:lineRule="auto"/>
+        <w:rPr>
+          <w:rFonts w:ascii="Consolas" w:hAnsi="Consolas" w:cs="Consolas"/>
+          <w:sz w:val="19"/>
+          <w:szCs w:val="19"/>
+        </w:rPr>
+      </w:pPr>
+      <w:r>
+        <w:rPr>
+          <w:rFonts w:ascii="Consolas" w:hAnsi="Consolas" w:cs="Consolas"/>
+          <w:sz w:val="19"/>
+          <w:szCs w:val="19"/>
+        </w:rPr>
+        <w:tab/>
+        <w:t>node = titles.NextNode();</w:t>
+      </w:r>
+    </w:p>
+    <w:p>
+      <w:pPr>
+        <w:autoSpaceDE w:val="0"/>
+        <w:autoSpaceDN w:val="0"/>
+        <w:adjustRightInd w:val="0"/>
+        <w:spacing w:after="0" w:line="240" w:lineRule="auto"/>
+        <w:rPr>
+          <w:rFonts w:ascii="Consolas" w:hAnsi="Consolas" w:cs="Consolas"/>
+          <w:sz w:val="19"/>
+          <w:szCs w:val="19"/>
+        </w:rPr>
+      </w:pPr>
+      <w:r>
+        <w:rPr>
+          <w:rFonts w:ascii="Consolas" w:hAnsi="Consolas" w:cs="Consolas"/>
+          <w:sz w:val="19"/>
+          <w:szCs w:val="19"/>
+        </w:rPr>
+        <w:tab/>
+      </w:r>
+      <w:r>
+        <w:rPr>
+          <w:rFonts w:ascii="Consolas" w:hAnsi="Consolas" w:cs="Consolas"/>
+          <w:color w:val="0000FF"/>
+          <w:sz w:val="19"/>
+          <w:szCs w:val="19"/>
+        </w:rPr>
+        <w:t>while</w:t>
+      </w:r>
+      <w:r>
+        <w:rPr>
+          <w:rFonts w:ascii="Consolas" w:hAnsi="Consolas" w:cs="Consolas"/>
+          <w:sz w:val="19"/>
+          <w:szCs w:val="19"/>
+        </w:rPr>
+        <w:t xml:space="preserve"> (node.NodePtr){</w:t>
+      </w:r>
+    </w:p>
+    <w:p>
+      <w:pPr>
+        <w:autoSpaceDE w:val="0"/>
+        <w:autoSpaceDN w:val="0"/>
+        <w:adjustRightInd w:val="0"/>
+        <w:spacing w:after="0" w:line="240" w:lineRule="auto"/>
+        <w:rPr>
+          <w:rFonts w:ascii="Consolas" w:hAnsi="Consolas" w:cs="Consolas"/>
+          <w:sz w:val="19"/>
+          <w:szCs w:val="19"/>
+        </w:rPr>
+      </w:pPr>
+      <w:r>
+        <w:rPr>
+          <w:rFonts w:ascii="Consolas" w:hAnsi="Consolas" w:cs="Consolas"/>
+          <w:sz w:val="19"/>
+          <w:szCs w:val="19"/>
+        </w:rPr>
+        <w:tab/>
+      </w:r>
+      <w:r>
+        <w:rPr>
+          <w:rFonts w:ascii="Consolas" w:hAnsi="Consolas" w:cs="Consolas"/>
+          <w:sz w:val="19"/>
+          <w:szCs w:val="19"/>
+        </w:rPr>
+        <w:tab/>
+        <w:t>std::cout &lt;&lt;  node.getText() &lt;&lt; std::endl;</w:t>
+      </w:r>
+    </w:p>
+    <w:p>
+      <w:pPr>
+        <w:autoSpaceDE w:val="0"/>
+        <w:autoSpaceDN w:val="0"/>
+        <w:adjustRightInd w:val="0"/>
+        <w:spacing w:after="0" w:line="240" w:lineRule="auto"/>
+        <w:rPr>
+          <w:rFonts w:ascii="Consolas" w:hAnsi="Consolas" w:cs="Consolas"/>
+          <w:sz w:val="19"/>
+          <w:szCs w:val="19"/>
+        </w:rPr>
+      </w:pPr>
+      <w:r>
+        <w:rPr>
+          <w:rFonts w:ascii="Consolas" w:hAnsi="Consolas" w:cs="Consolas"/>
+          <w:sz w:val="19"/>
+          <w:szCs w:val="19"/>
+        </w:rPr>
+        <w:tab/>
+      </w:r>
+      <w:r>
+        <w:rPr>
+          <w:rFonts w:ascii="Consolas" w:hAnsi="Consolas" w:cs="Consolas"/>
+          <w:sz w:val="19"/>
+          <w:szCs w:val="19"/>
+        </w:rPr>
+        <w:tab/>
+        <w:t>node = titles.NextNode();</w:t>
+      </w:r>
+    </w:p>
+    <w:p>
+      <w:pPr>
+        <w:autoSpaceDE w:val="0"/>
+        <w:autoSpaceDN w:val="0"/>
+        <w:adjustRightInd w:val="0"/>
+        <w:spacing w:after="0" w:line="240" w:lineRule="auto"/>
+        <w:rPr>
+          <w:rFonts w:ascii="Consolas" w:hAnsi="Consolas" w:cs="Consolas"/>
+          <w:sz w:val="19"/>
+          <w:szCs w:val="19"/>
+        </w:rPr>
+      </w:pPr>
+      <w:r>
+        <w:rPr>
+          <w:rFonts w:ascii="Consolas" w:hAnsi="Consolas" w:cs="Consolas"/>
+          <w:sz w:val="19"/>
+          <w:szCs w:val="19"/>
+        </w:rPr>
+        <w:tab/>
+        <w:t>}</w:t>
+      </w:r>
+    </w:p>
+    <w:p>
+      <w:pPr>
+        <w:autoSpaceDE w:val="0"/>
+        <w:autoSpaceDN w:val="0"/>
+        <w:adjustRightInd w:val="0"/>
+        <w:spacing w:after="0" w:line="240" w:lineRule="auto"/>
+        <w:rPr>
+          <w:rFonts w:ascii="Consolas" w:hAnsi="Consolas" w:cs="Consolas"/>
+          <w:sz w:val="19"/>
+          <w:szCs w:val="19"/>
+        </w:rPr>
+      </w:pPr>
+      <w:r>
+        <w:rPr>
+          <w:rFonts w:ascii="Consolas" w:hAnsi="Consolas" w:cs="Consolas"/>
+          <w:sz w:val="19"/>
+          <w:szCs w:val="19"/>
+        </w:rPr>
+        <w:tab/>
+        <w:t>std::cout &lt;&lt; std::endl;</w:t>
+      </w:r>
     </w:p>
     <w:p>
       <w:pPr>
@@ -2841,12 +5022,6 @@
           <w:szCs w:val="28"/>
         </w:rPr>
       </w:pPr>
-      <w:r>
-        <w:rPr>
-          <w:sz w:val="36"/>
-        </w:rPr>
-        <w:br w:type="page"/>
-      </w:r>
     </w:p>
     <w:p>
       <w:pPr>
@@ -3748,6 +5923,95 @@
     </w:lvl>
   </w:abstractNum>
   <w:abstractNum w:abstractNumId="3">
+    <w:nsid w:val="2C237B03"/>
+    <w:multiLevelType w:val="hybridMultilevel"/>
+    <w:tmpl w:val="F03857F0"/>
+    <w:lvl w:ilvl="0" w:tplc="04090001">
+      <w:start w:val="1"/>
+      <w:numFmt w:val="bullet"/>
+      <w:lvlText w:val=""/>
+      <w:lvlJc w:val="left"/>
+      <w:pPr>
+        <w:ind w:left="720" w:hanging="360"/>
+      </w:pPr>
+      <w:rPr>
+        <w:rFonts w:ascii="Symbol" w:hAnsi="Symbol" w:hint="default"/>
+      </w:rPr>
+    </w:lvl>
+    <w:lvl w:ilvl="1" w:tplc="04090019" w:tentative="1">
+      <w:start w:val="1"/>
+      <w:numFmt w:val="lowerLetter"/>
+      <w:lvlText w:val="%2."/>
+      <w:lvlJc w:val="left"/>
+      <w:pPr>
+        <w:ind w:left="1440" w:hanging="360"/>
+      </w:pPr>
+    </w:lvl>
+    <w:lvl w:ilvl="2" w:tplc="0409001B" w:tentative="1">
+      <w:start w:val="1"/>
+      <w:numFmt w:val="lowerRoman"/>
+      <w:lvlText w:val="%3."/>
+      <w:lvlJc w:val="right"/>
+      <w:pPr>
+        <w:ind w:left="2160" w:hanging="180"/>
+      </w:pPr>
+    </w:lvl>
+    <w:lvl w:ilvl="3" w:tplc="0409000F" w:tentative="1">
+      <w:start w:val="1"/>
+      <w:numFmt w:val="decimal"/>
+      <w:lvlText w:val="%4."/>
+      <w:lvlJc w:val="left"/>
+      <w:pPr>
+        <w:ind w:left="2880" w:hanging="360"/>
+      </w:pPr>
+    </w:lvl>
+    <w:lvl w:ilvl="4" w:tplc="04090019" w:tentative="1">
+      <w:start w:val="1"/>
+      <w:numFmt w:val="lowerLetter"/>
+      <w:lvlText w:val="%5."/>
+      <w:lvlJc w:val="left"/>
+      <w:pPr>
+        <w:ind w:left="3600" w:hanging="360"/>
+      </w:pPr>
+    </w:lvl>
+    <w:lvl w:ilvl="5" w:tplc="0409001B" w:tentative="1">
+      <w:start w:val="1"/>
+      <w:numFmt w:val="lowerRoman"/>
+      <w:lvlText w:val="%6."/>
+      <w:lvlJc w:val="right"/>
+      <w:pPr>
+        <w:ind w:left="4320" w:hanging="180"/>
+      </w:pPr>
+    </w:lvl>
+    <w:lvl w:ilvl="6" w:tplc="0409000F" w:tentative="1">
+      <w:start w:val="1"/>
+      <w:numFmt w:val="decimal"/>
+      <w:lvlText w:val="%7."/>
+      <w:lvlJc w:val="left"/>
+      <w:pPr>
+        <w:ind w:left="5040" w:hanging="360"/>
+      </w:pPr>
+    </w:lvl>
+    <w:lvl w:ilvl="7" w:tplc="04090019" w:tentative="1">
+      <w:start w:val="1"/>
+      <w:numFmt w:val="lowerLetter"/>
+      <w:lvlText w:val="%8."/>
+      <w:lvlJc w:val="left"/>
+      <w:pPr>
+        <w:ind w:left="5760" w:hanging="360"/>
+      </w:pPr>
+    </w:lvl>
+    <w:lvl w:ilvl="8" w:tplc="0409001B" w:tentative="1">
+      <w:start w:val="1"/>
+      <w:numFmt w:val="lowerRoman"/>
+      <w:lvlText w:val="%9."/>
+      <w:lvlJc w:val="right"/>
+      <w:pPr>
+        <w:ind w:left="6480" w:hanging="180"/>
+      </w:pPr>
+    </w:lvl>
+  </w:abstractNum>
+  <w:abstractNum w:abstractNumId="4">
     <w:nsid w:val="2EA82F39"/>
     <w:multiLevelType w:val="hybridMultilevel"/>
     <w:tmpl w:val="315AABB4"/>
@@ -3860,7 +6124,7 @@
       </w:rPr>
     </w:lvl>
   </w:abstractNum>
-  <w:abstractNum w:abstractNumId="4">
+  <w:abstractNum w:abstractNumId="5">
     <w:nsid w:val="305E30BB"/>
     <w:multiLevelType w:val="hybridMultilevel"/>
     <w:tmpl w:val="40F8D86E"/>
@@ -3973,7 +6237,120 @@
       </w:rPr>
     </w:lvl>
   </w:abstractNum>
-  <w:abstractNum w:abstractNumId="5">
+  <w:abstractNum w:abstractNumId="6">
+    <w:nsid w:val="33DF39B3"/>
+    <w:multiLevelType w:val="hybridMultilevel"/>
+    <w:tmpl w:val="B19896D6"/>
+    <w:lvl w:ilvl="0" w:tplc="04090001">
+      <w:start w:val="1"/>
+      <w:numFmt w:val="bullet"/>
+      <w:lvlText w:val=""/>
+      <w:lvlJc w:val="left"/>
+      <w:pPr>
+        <w:ind w:left="756" w:hanging="360"/>
+      </w:pPr>
+      <w:rPr>
+        <w:rFonts w:ascii="Symbol" w:hAnsi="Symbol" w:hint="default"/>
+      </w:rPr>
+    </w:lvl>
+    <w:lvl w:ilvl="1" w:tplc="04090003" w:tentative="1">
+      <w:start w:val="1"/>
+      <w:numFmt w:val="bullet"/>
+      <w:lvlText w:val="o"/>
+      <w:lvlJc w:val="left"/>
+      <w:pPr>
+        <w:ind w:left="1476" w:hanging="360"/>
+      </w:pPr>
+      <w:rPr>
+        <w:rFonts w:ascii="Courier New" w:hAnsi="Courier New" w:cs="Courier New" w:hint="default"/>
+      </w:rPr>
+    </w:lvl>
+    <w:lvl w:ilvl="2" w:tplc="04090005" w:tentative="1">
+      <w:start w:val="1"/>
+      <w:numFmt w:val="bullet"/>
+      <w:lvlText w:val=""/>
+      <w:lvlJc w:val="left"/>
+      <w:pPr>
+        <w:ind w:left="2196" w:hanging="360"/>
+      </w:pPr>
+      <w:rPr>
+        <w:rFonts w:ascii="Wingdings" w:hAnsi="Wingdings" w:hint="default"/>
+      </w:rPr>
+    </w:lvl>
+    <w:lvl w:ilvl="3" w:tplc="04090001" w:tentative="1">
+      <w:start w:val="1"/>
+      <w:numFmt w:val="bullet"/>
+      <w:lvlText w:val=""/>
+      <w:lvlJc w:val="left"/>
+      <w:pPr>
+        <w:ind w:left="2916" w:hanging="360"/>
+      </w:pPr>
+      <w:rPr>
+        <w:rFonts w:ascii="Symbol" w:hAnsi="Symbol" w:hint="default"/>
+      </w:rPr>
+    </w:lvl>
+    <w:lvl w:ilvl="4" w:tplc="04090003" w:tentative="1">
+      <w:start w:val="1"/>
+      <w:numFmt w:val="bullet"/>
+      <w:lvlText w:val="o"/>
+      <w:lvlJc w:val="left"/>
+      <w:pPr>
+        <w:ind w:left="3636" w:hanging="360"/>
+      </w:pPr>
+      <w:rPr>
+        <w:rFonts w:ascii="Courier New" w:hAnsi="Courier New" w:cs="Courier New" w:hint="default"/>
+      </w:rPr>
+    </w:lvl>
+    <w:lvl w:ilvl="5" w:tplc="04090005" w:tentative="1">
+      <w:start w:val="1"/>
+      <w:numFmt w:val="bullet"/>
+      <w:lvlText w:val=""/>
+      <w:lvlJc w:val="left"/>
+      <w:pPr>
+        <w:ind w:left="4356" w:hanging="360"/>
+      </w:pPr>
+      <w:rPr>
+        <w:rFonts w:ascii="Wingdings" w:hAnsi="Wingdings" w:hint="default"/>
+      </w:rPr>
+    </w:lvl>
+    <w:lvl w:ilvl="6" w:tplc="04090001" w:tentative="1">
+      <w:start w:val="1"/>
+      <w:numFmt w:val="bullet"/>
+      <w:lvlText w:val=""/>
+      <w:lvlJc w:val="left"/>
+      <w:pPr>
+        <w:ind w:left="5076" w:hanging="360"/>
+      </w:pPr>
+      <w:rPr>
+        <w:rFonts w:ascii="Symbol" w:hAnsi="Symbol" w:hint="default"/>
+      </w:rPr>
+    </w:lvl>
+    <w:lvl w:ilvl="7" w:tplc="04090003" w:tentative="1">
+      <w:start w:val="1"/>
+      <w:numFmt w:val="bullet"/>
+      <w:lvlText w:val="o"/>
+      <w:lvlJc w:val="left"/>
+      <w:pPr>
+        <w:ind w:left="5796" w:hanging="360"/>
+      </w:pPr>
+      <w:rPr>
+        <w:rFonts w:ascii="Courier New" w:hAnsi="Courier New" w:cs="Courier New" w:hint="default"/>
+      </w:rPr>
+    </w:lvl>
+    <w:lvl w:ilvl="8" w:tplc="04090005" w:tentative="1">
+      <w:start w:val="1"/>
+      <w:numFmt w:val="bullet"/>
+      <w:lvlText w:val=""/>
+      <w:lvlJc w:val="left"/>
+      <w:pPr>
+        <w:ind w:left="6516" w:hanging="360"/>
+      </w:pPr>
+      <w:rPr>
+        <w:rFonts w:ascii="Wingdings" w:hAnsi="Wingdings" w:hint="default"/>
+      </w:rPr>
+    </w:lvl>
+  </w:abstractNum>
+  <w:abstractNum w:abstractNumId="7">
     <w:nsid w:val="3A5B75AB"/>
     <w:multiLevelType w:val="hybridMultilevel"/>
     <w:tmpl w:val="F6DC17C8"/>
@@ -4086,7 +6463,214 @@
       </w:rPr>
     </w:lvl>
   </w:abstractNum>
-  <w:abstractNum w:abstractNumId="6">
+  <w:abstractNum w:abstractNumId="8">
+    <w:nsid w:val="4F50035B"/>
+    <w:multiLevelType w:val="hybridMultilevel"/>
+    <w:tmpl w:val="CF6AC9D6"/>
+    <w:lvl w:ilvl="0" w:tplc="04090001">
+      <w:start w:val="1"/>
+      <w:numFmt w:val="bullet"/>
+      <w:lvlText w:val=""/>
+      <w:lvlJc w:val="left"/>
+      <w:pPr>
+        <w:ind w:left="756" w:hanging="360"/>
+      </w:pPr>
+      <w:rPr>
+        <w:rFonts w:ascii="Symbol" w:hAnsi="Symbol" w:hint="default"/>
+      </w:rPr>
+    </w:lvl>
+    <w:lvl w:ilvl="1" w:tplc="04090003" w:tentative="1">
+      <w:start w:val="1"/>
+      <w:numFmt w:val="bullet"/>
+      <w:lvlText w:val="o"/>
+      <w:lvlJc w:val="left"/>
+      <w:pPr>
+        <w:ind w:left="1476" w:hanging="360"/>
+      </w:pPr>
+      <w:rPr>
+        <w:rFonts w:ascii="Courier New" w:hAnsi="Courier New" w:cs="Courier New" w:hint="default"/>
+      </w:rPr>
+    </w:lvl>
+    <w:lvl w:ilvl="2" w:tplc="04090005" w:tentative="1">
+      <w:start w:val="1"/>
+      <w:numFmt w:val="bullet"/>
+      <w:lvlText w:val=""/>
+      <w:lvlJc w:val="left"/>
+      <w:pPr>
+        <w:ind w:left="2196" w:hanging="360"/>
+      </w:pPr>
+      <w:rPr>
+        <w:rFonts w:ascii="Wingdings" w:hAnsi="Wingdings" w:hint="default"/>
+      </w:rPr>
+    </w:lvl>
+    <w:lvl w:ilvl="3" w:tplc="04090001" w:tentative="1">
+      <w:start w:val="1"/>
+      <w:numFmt w:val="bullet"/>
+      <w:lvlText w:val=""/>
+      <w:lvlJc w:val="left"/>
+      <w:pPr>
+        <w:ind w:left="2916" w:hanging="360"/>
+      </w:pPr>
+      <w:rPr>
+        <w:rFonts w:ascii="Symbol" w:hAnsi="Symbol" w:hint="default"/>
+      </w:rPr>
+    </w:lvl>
+    <w:lvl w:ilvl="4" w:tplc="04090003" w:tentative="1">
+      <w:start w:val="1"/>
+      <w:numFmt w:val="bullet"/>
+      <w:lvlText w:val="o"/>
+      <w:lvlJc w:val="left"/>
+      <w:pPr>
+        <w:ind w:left="3636" w:hanging="360"/>
+      </w:pPr>
+      <w:rPr>
+        <w:rFonts w:ascii="Courier New" w:hAnsi="Courier New" w:cs="Courier New" w:hint="default"/>
+      </w:rPr>
+    </w:lvl>
+    <w:lvl w:ilvl="5" w:tplc="04090005" w:tentative="1">
+      <w:start w:val="1"/>
+      <w:numFmt w:val="bullet"/>
+      <w:lvlText w:val=""/>
+      <w:lvlJc w:val="left"/>
+      <w:pPr>
+        <w:ind w:left="4356" w:hanging="360"/>
+      </w:pPr>
+      <w:rPr>
+        <w:rFonts w:ascii="Wingdings" w:hAnsi="Wingdings" w:hint="default"/>
+      </w:rPr>
+    </w:lvl>
+    <w:lvl w:ilvl="6" w:tplc="04090001" w:tentative="1">
+      <w:start w:val="1"/>
+      <w:numFmt w:val="bullet"/>
+      <w:lvlText w:val=""/>
+      <w:lvlJc w:val="left"/>
+      <w:pPr>
+        <w:ind w:left="5076" w:hanging="360"/>
+      </w:pPr>
+      <w:rPr>
+        <w:rFonts w:ascii="Symbol" w:hAnsi="Symbol" w:hint="default"/>
+      </w:rPr>
+    </w:lvl>
+    <w:lvl w:ilvl="7" w:tplc="04090003" w:tentative="1">
+      <w:start w:val="1"/>
+      <w:numFmt w:val="bullet"/>
+      <w:lvlText w:val="o"/>
+      <w:lvlJc w:val="left"/>
+      <w:pPr>
+        <w:ind w:left="5796" w:hanging="360"/>
+      </w:pPr>
+      <w:rPr>
+        <w:rFonts w:ascii="Courier New" w:hAnsi="Courier New" w:cs="Courier New" w:hint="default"/>
+      </w:rPr>
+    </w:lvl>
+    <w:lvl w:ilvl="8" w:tplc="04090005" w:tentative="1">
+      <w:start w:val="1"/>
+      <w:numFmt w:val="bullet"/>
+      <w:lvlText w:val=""/>
+      <w:lvlJc w:val="left"/>
+      <w:pPr>
+        <w:ind w:left="6516" w:hanging="360"/>
+      </w:pPr>
+      <w:rPr>
+        <w:rFonts w:ascii="Wingdings" w:hAnsi="Wingdings" w:hint="default"/>
+      </w:rPr>
+    </w:lvl>
+  </w:abstractNum>
+  <w:abstractNum w:abstractNumId="9">
+    <w:nsid w:val="67591369"/>
+    <w:multiLevelType w:val="hybridMultilevel"/>
+    <w:tmpl w:val="90A20C16"/>
+    <w:lvl w:ilvl="0" w:tplc="A146985C">
+      <w:start w:val="1"/>
+      <w:numFmt w:val="decimal"/>
+      <w:lvlText w:val="%1."/>
+      <w:lvlJc w:val="left"/>
+      <w:pPr>
+        <w:ind w:left="720" w:hanging="360"/>
+      </w:pPr>
+      <w:rPr>
+        <w:sz w:val="24"/>
+        <w:szCs w:val="24"/>
+      </w:rPr>
+    </w:lvl>
+    <w:lvl w:ilvl="1" w:tplc="0FE2AB9C">
+      <w:start w:val="1"/>
+      <w:numFmt w:val="lowerLetter"/>
+      <w:lvlText w:val="%2."/>
+      <w:lvlJc w:val="left"/>
+      <w:pPr>
+        <w:ind w:left="1440" w:hanging="360"/>
+      </w:pPr>
+      <w:rPr>
+        <w:sz w:val="24"/>
+        <w:szCs w:val="24"/>
+      </w:rPr>
+    </w:lvl>
+    <w:lvl w:ilvl="2" w:tplc="0409001B" w:tentative="1">
+      <w:start w:val="1"/>
+      <w:numFmt w:val="lowerRoman"/>
+      <w:lvlText w:val="%3."/>
+      <w:lvlJc w:val="right"/>
+      <w:pPr>
+        <w:ind w:left="2160" w:hanging="180"/>
+      </w:pPr>
+    </w:lvl>
+    <w:lvl w:ilvl="3" w:tplc="0409000F" w:tentative="1">
+      <w:start w:val="1"/>
+      <w:numFmt w:val="decimal"/>
+      <w:lvlText w:val="%4."/>
+      <w:lvlJc w:val="left"/>
+      <w:pPr>
+        <w:ind w:left="2880" w:hanging="360"/>
+      </w:pPr>
+    </w:lvl>
+    <w:lvl w:ilvl="4" w:tplc="04090019" w:tentative="1">
+      <w:start w:val="1"/>
+      <w:numFmt w:val="lowerLetter"/>
+      <w:lvlText w:val="%5."/>
+      <w:lvlJc w:val="left"/>
+      <w:pPr>
+        <w:ind w:left="3600" w:hanging="360"/>
+      </w:pPr>
+    </w:lvl>
+    <w:lvl w:ilvl="5" w:tplc="0409001B" w:tentative="1">
+      <w:start w:val="1"/>
+      <w:numFmt w:val="lowerRoman"/>
+      <w:lvlText w:val="%6."/>
+      <w:lvlJc w:val="right"/>
+      <w:pPr>
+        <w:ind w:left="4320" w:hanging="180"/>
+      </w:pPr>
+    </w:lvl>
+    <w:lvl w:ilvl="6" w:tplc="0409000F" w:tentative="1">
+      <w:start w:val="1"/>
+      <w:numFmt w:val="decimal"/>
+      <w:lvlText w:val="%7."/>
+      <w:lvlJc w:val="left"/>
+      <w:pPr>
+        <w:ind w:left="5040" w:hanging="360"/>
+      </w:pPr>
+    </w:lvl>
+    <w:lvl w:ilvl="7" w:tplc="04090019" w:tentative="1">
+      <w:start w:val="1"/>
+      <w:numFmt w:val="lowerLetter"/>
+      <w:lvlText w:val="%8."/>
+      <w:lvlJc w:val="left"/>
+      <w:pPr>
+        <w:ind w:left="5760" w:hanging="360"/>
+      </w:pPr>
+    </w:lvl>
+    <w:lvl w:ilvl="8" w:tplc="0409001B" w:tentative="1">
+      <w:start w:val="1"/>
+      <w:numFmt w:val="lowerRoman"/>
+      <w:lvlText w:val="%9."/>
+      <w:lvlJc w:val="right"/>
+      <w:pPr>
+        <w:ind w:left="6480" w:hanging="180"/>
+      </w:pPr>
+    </w:lvl>
+  </w:abstractNum>
+  <w:abstractNum w:abstractNumId="10">
     <w:nsid w:val="71842217"/>
     <w:multiLevelType w:val="hybridMultilevel"/>
     <w:tmpl w:val="2F6A8034"/>
@@ -4172,7 +6756,120 @@
       </w:pPr>
     </w:lvl>
   </w:abstractNum>
-  <w:abstractNum w:abstractNumId="7">
+  <w:abstractNum w:abstractNumId="11">
+    <w:nsid w:val="7241064B"/>
+    <w:multiLevelType w:val="hybridMultilevel"/>
+    <w:tmpl w:val="49BC2722"/>
+    <w:lvl w:ilvl="0" w:tplc="04090001">
+      <w:start w:val="1"/>
+      <w:numFmt w:val="bullet"/>
+      <w:lvlText w:val=""/>
+      <w:lvlJc w:val="left"/>
+      <w:pPr>
+        <w:ind w:left="720" w:hanging="360"/>
+      </w:pPr>
+      <w:rPr>
+        <w:rFonts w:ascii="Symbol" w:hAnsi="Symbol" w:hint="default"/>
+      </w:rPr>
+    </w:lvl>
+    <w:lvl w:ilvl="1" w:tplc="04090003" w:tentative="1">
+      <w:start w:val="1"/>
+      <w:numFmt w:val="bullet"/>
+      <w:lvlText w:val="o"/>
+      <w:lvlJc w:val="left"/>
+      <w:pPr>
+        <w:ind w:left="1440" w:hanging="360"/>
+      </w:pPr>
+      <w:rPr>
+        <w:rFonts w:ascii="Courier New" w:hAnsi="Courier New" w:cs="Courier New" w:hint="default"/>
+      </w:rPr>
+    </w:lvl>
+    <w:lvl w:ilvl="2" w:tplc="04090005" w:tentative="1">
+      <w:start w:val="1"/>
+      <w:numFmt w:val="bullet"/>
+      <w:lvlText w:val=""/>
+      <w:lvlJc w:val="left"/>
+      <w:pPr>
+        <w:ind w:left="2160" w:hanging="360"/>
+      </w:pPr>
+      <w:rPr>
+        <w:rFonts w:ascii="Wingdings" w:hAnsi="Wingdings" w:hint="default"/>
+      </w:rPr>
+    </w:lvl>
+    <w:lvl w:ilvl="3" w:tplc="04090001" w:tentative="1">
+      <w:start w:val="1"/>
+      <w:numFmt w:val="bullet"/>
+      <w:lvlText w:val=""/>
+      <w:lvlJc w:val="left"/>
+      <w:pPr>
+        <w:ind w:left="2880" w:hanging="360"/>
+      </w:pPr>
+      <w:rPr>
+        <w:rFonts w:ascii="Symbol" w:hAnsi="Symbol" w:hint="default"/>
+      </w:rPr>
+    </w:lvl>
+    <w:lvl w:ilvl="4" w:tplc="04090003" w:tentative="1">
+      <w:start w:val="1"/>
+      <w:numFmt w:val="bullet"/>
+      <w:lvlText w:val="o"/>
+      <w:lvlJc w:val="left"/>
+      <w:pPr>
+        <w:ind w:left="3600" w:hanging="360"/>
+      </w:pPr>
+      <w:rPr>
+        <w:rFonts w:ascii="Courier New" w:hAnsi="Courier New" w:cs="Courier New" w:hint="default"/>
+      </w:rPr>
+    </w:lvl>
+    <w:lvl w:ilvl="5" w:tplc="04090005" w:tentative="1">
+      <w:start w:val="1"/>
+      <w:numFmt w:val="bullet"/>
+      <w:lvlText w:val=""/>
+      <w:lvlJc w:val="left"/>
+      <w:pPr>
+        <w:ind w:left="4320" w:hanging="360"/>
+      </w:pPr>
+      <w:rPr>
+        <w:rFonts w:ascii="Wingdings" w:hAnsi="Wingdings" w:hint="default"/>
+      </w:rPr>
+    </w:lvl>
+    <w:lvl w:ilvl="6" w:tplc="04090001" w:tentative="1">
+      <w:start w:val="1"/>
+      <w:numFmt w:val="bullet"/>
+      <w:lvlText w:val=""/>
+      <w:lvlJc w:val="left"/>
+      <w:pPr>
+        <w:ind w:left="5040" w:hanging="360"/>
+      </w:pPr>
+      <w:rPr>
+        <w:rFonts w:ascii="Symbol" w:hAnsi="Symbol" w:hint="default"/>
+      </w:rPr>
+    </w:lvl>
+    <w:lvl w:ilvl="7" w:tplc="04090003" w:tentative="1">
+      <w:start w:val="1"/>
+      <w:numFmt w:val="bullet"/>
+      <w:lvlText w:val="o"/>
+      <w:lvlJc w:val="left"/>
+      <w:pPr>
+        <w:ind w:left="5760" w:hanging="360"/>
+      </w:pPr>
+      <w:rPr>
+        <w:rFonts w:ascii="Courier New" w:hAnsi="Courier New" w:cs="Courier New" w:hint="default"/>
+      </w:rPr>
+    </w:lvl>
+    <w:lvl w:ilvl="8" w:tplc="04090005" w:tentative="1">
+      <w:start w:val="1"/>
+      <w:numFmt w:val="bullet"/>
+      <w:lvlText w:val=""/>
+      <w:lvlJc w:val="left"/>
+      <w:pPr>
+        <w:ind w:left="6480" w:hanging="360"/>
+      </w:pPr>
+      <w:rPr>
+        <w:rFonts w:ascii="Wingdings" w:hAnsi="Wingdings" w:hint="default"/>
+      </w:rPr>
+    </w:lvl>
+  </w:abstractNum>
+  <w:abstractNum w:abstractNumId="12">
     <w:nsid w:val="7EE55869"/>
     <w:multiLevelType w:val="hybridMultilevel"/>
     <w:tmpl w:val="2F6A8034"/>
@@ -4259,16 +6956,16 @@
     </w:lvl>
   </w:abstractNum>
   <w:num w:numId="1">
-    <w:abstractNumId w:val="6"/>
+    <w:abstractNumId w:val="10"/>
   </w:num>
   <w:num w:numId="2">
-    <w:abstractNumId w:val="7"/>
+    <w:abstractNumId w:val="12"/>
   </w:num>
   <w:num w:numId="3">
     <w:abstractNumId w:val="2"/>
   </w:num>
   <w:num w:numId="4">
-    <w:abstractNumId w:val="3"/>
+    <w:abstractNumId w:val="4"/>
   </w:num>
   <w:num w:numId="5">
     <w:abstractNumId w:val="1"/>
@@ -4277,10 +6974,25 @@
     <w:abstractNumId w:val="0"/>
   </w:num>
   <w:num w:numId="7">
-    <w:abstractNumId w:val="4"/>
+    <w:abstractNumId w:val="5"/>
   </w:num>
   <w:num w:numId="8">
-    <w:abstractNumId w:val="5"/>
+    <w:abstractNumId w:val="7"/>
+  </w:num>
+  <w:num w:numId="9">
+    <w:abstractNumId w:val="3"/>
+  </w:num>
+  <w:num w:numId="10">
+    <w:abstractNumId w:val="6"/>
+  </w:num>
+  <w:num w:numId="11">
+    <w:abstractNumId w:val="8"/>
+  </w:num>
+  <w:num w:numId="12">
+    <w:abstractNumId w:val="11"/>
+  </w:num>
+  <w:num w:numId="13">
+    <w:abstractNumId w:val="9"/>
   </w:num>
 </w:numbering>
 </file>
@@ -5119,7 +7831,7 @@
 </file>
 
 <file path=customXml/itemProps1.xml><?xml version="1.0" encoding="utf-8"?>
-<ds:datastoreItem xmlns:ds="http://schemas.openxmlformats.org/officeDocument/2006/customXml" ds:itemID="{6B951F22-FA7F-46F9-B6FF-7BBCEE4B3BD8}">
+<ds:datastoreItem xmlns:ds="http://schemas.openxmlformats.org/officeDocument/2006/customXml" ds:itemID="{D59EA568-B43B-4CF0-94F7-525324CBA7FE}">
   <ds:schemaRefs>
     <ds:schemaRef ds:uri="http://schemas.openxmlformats.org/officeDocument/2006/bibliography"/>
   </ds:schemaRefs>
